--- a/html/TechNotes/TechNote-HDF5-ImprovingIOPerformanceCompressedDatasets.docx
+++ b/html/TechNotes/TechNote-HDF5-ImprovingIOPerformanceCompressedDatasets.docx
@@ -410,8 +410,6 @@
         </w:rPr>
         <w:fldChar w:fldCharType="separate"/>
       </w:r>
-      <w:bookmarkStart w:id="1" w:name="_GoBack"/>
-      <w:bookmarkEnd w:id="1"/>
       <w:r>
         <w:t>1. Introduction</w:t>
       </w:r>
@@ -871,12 +869,12 @@
       <w:pPr>
         <w:pStyle w:val="Heading1"/>
       </w:pPr>
-      <w:bookmarkStart w:id="2" w:name="_Toc443307315"/>
+      <w:bookmarkStart w:id="1" w:name="_Toc443307315"/>
       <w:r>
         <w:lastRenderedPageBreak/>
         <w:t>Introduction</w:t>
       </w:r>
-      <w:bookmarkEnd w:id="2"/>
+      <w:bookmarkEnd w:id="1"/>
       <w:r>
         <w:t xml:space="preserve"> </w:t>
       </w:r>
@@ -2265,14 +2263,27 @@
             <w:r>
               <w:t xml:space="preserve">Figure </w:t>
             </w:r>
-            <w:fldSimple w:instr=" SEQ Figure \* ARABIC ">
-              <w:r>
-                <w:rPr>
-                  <w:noProof/>
-                </w:rPr>
-                <w:t>1</w:t>
-              </w:r>
-            </w:fldSimple>
+            <w:r>
+              <w:fldChar w:fldCharType="begin"/>
+            </w:r>
+            <w:r>
+              <w:instrText xml:space="preserve"> SEQ Figure \* ARABIC </w:instrText>
+            </w:r>
+            <w:r>
+              <w:fldChar w:fldCharType="separate"/>
+            </w:r>
+            <w:r>
+              <w:rPr>
+                <w:noProof/>
+              </w:rPr>
+              <w:t>1</w:t>
+            </w:r>
+            <w:r>
+              <w:rPr>
+                <w:noProof/>
+              </w:rPr>
+              <w:fldChar w:fldCharType="end"/>
+            </w:r>
             <w:r>
               <w:t>: Data array is logically split into equally sized chunks each of which is stored separately in the file.</w:t>
             </w:r>
@@ -2388,14 +2399,27 @@
             <w:r>
               <w:t xml:space="preserve">Figure </w:t>
             </w:r>
-            <w:fldSimple w:instr=" SEQ Figure \* ARABIC ">
-              <w:r>
-                <w:rPr>
-                  <w:noProof/>
-                </w:rPr>
-                <w:t>2</w:t>
-              </w:r>
-            </w:fldSimple>
+            <w:r>
+              <w:fldChar w:fldCharType="begin"/>
+            </w:r>
+            <w:r>
+              <w:instrText xml:space="preserve"> SEQ Figure \* ARABIC </w:instrText>
+            </w:r>
+            <w:r>
+              <w:fldChar w:fldCharType="separate"/>
+            </w:r>
+            <w:r>
+              <w:rPr>
+                <w:noProof/>
+              </w:rPr>
+              <w:t>2</w:t>
+            </w:r>
+            <w:r>
+              <w:rPr>
+                <w:noProof/>
+              </w:rPr>
+              <w:fldChar w:fldCharType="end"/>
+            </w:r>
             <w:r>
               <w:t>: Library will only read highlighted chunks when reading selected columns.</w:t>
             </w:r>
@@ -2541,19 +2565,32 @@
             <w:pPr>
               <w:pStyle w:val="Caption"/>
             </w:pPr>
-            <w:bookmarkStart w:id="3" w:name="_Ref309566627"/>
+            <w:bookmarkStart w:id="2" w:name="_Ref309566627"/>
             <w:r>
               <w:t xml:space="preserve">Figure </w:t>
             </w:r>
-            <w:fldSimple w:instr=" SEQ Figure \* ARABIC ">
-              <w:r>
-                <w:rPr>
-                  <w:noProof/>
-                </w:rPr>
-                <w:t>3</w:t>
-              </w:r>
-            </w:fldSimple>
-            <w:bookmarkEnd w:id="3"/>
+            <w:r>
+              <w:fldChar w:fldCharType="begin"/>
+            </w:r>
+            <w:r>
+              <w:instrText xml:space="preserve"> SEQ Figure \* ARABIC </w:instrText>
+            </w:r>
+            <w:r>
+              <w:fldChar w:fldCharType="separate"/>
+            </w:r>
+            <w:r>
+              <w:rPr>
+                <w:noProof/>
+              </w:rPr>
+              <w:t>3</w:t>
+            </w:r>
+            <w:r>
+              <w:rPr>
+                <w:noProof/>
+              </w:rPr>
+              <w:fldChar w:fldCharType="end"/>
+            </w:r>
+            <w:bookmarkEnd w:id="2"/>
             <w:r>
               <w:t>: More rows and columns were added to the dataset.</w:t>
             </w:r>
@@ -2898,17 +2935,17 @@
       <w:pPr>
         <w:pStyle w:val="Heading1"/>
       </w:pPr>
-      <w:bookmarkStart w:id="4" w:name="_Toc443307316"/>
+      <w:bookmarkStart w:id="3" w:name="_Toc443307316"/>
       <w:r>
         <w:lastRenderedPageBreak/>
         <w:t>Case Stu</w:t>
       </w:r>
-      <w:bookmarkStart w:id="5" w:name="CaseStudy"/>
-      <w:bookmarkEnd w:id="5"/>
+      <w:bookmarkStart w:id="4" w:name="CaseStudy"/>
+      <w:bookmarkEnd w:id="4"/>
       <w:r>
         <w:t>dy</w:t>
       </w:r>
-      <w:bookmarkEnd w:id="4"/>
+      <w:bookmarkEnd w:id="3"/>
     </w:p>
     <w:p>
       <w:r>
@@ -3625,19 +3662,32 @@
       <w:pPr>
         <w:pStyle w:val="Caption"/>
       </w:pPr>
-      <w:bookmarkStart w:id="6" w:name="_Ref437343331"/>
+      <w:bookmarkStart w:id="5" w:name="_Ref437343331"/>
       <w:r>
         <w:t xml:space="preserve">Figure </w:t>
       </w:r>
-      <w:fldSimple w:instr=" SEQ Figure \* ARABIC ">
-        <w:r>
-          <w:rPr>
-            <w:noProof/>
-          </w:rPr>
-          <w:t>4</w:t>
-        </w:r>
-      </w:fldSimple>
-      <w:bookmarkEnd w:id="6"/>
+      <w:r>
+        <w:fldChar w:fldCharType="begin"/>
+      </w:r>
+      <w:r>
+        <w:instrText xml:space="preserve"> SEQ Figure \* ARABIC </w:instrText>
+      </w:r>
+      <w:r>
+        <w:fldChar w:fldCharType="separate"/>
+      </w:r>
+      <w:r>
+        <w:rPr>
+          <w:noProof/>
+        </w:rPr>
+        <w:t>4</w:t>
+      </w:r>
+      <w:r>
+        <w:rPr>
+          <w:noProof/>
+        </w:rPr>
+        <w:fldChar w:fldCharType="end"/>
+      </w:r>
+      <w:bookmarkEnd w:id="5"/>
       <w:r>
         <w:t>:</w:t>
       </w:r>
@@ -3878,19 +3928,32 @@
       <w:pPr>
         <w:pStyle w:val="Caption"/>
       </w:pPr>
-      <w:bookmarkStart w:id="7" w:name="_Ref437343423"/>
+      <w:bookmarkStart w:id="6" w:name="_Ref437343423"/>
       <w:r>
         <w:t xml:space="preserve">Figure </w:t>
       </w:r>
-      <w:fldSimple w:instr=" SEQ Figure \* ARABIC ">
-        <w:r>
-          <w:rPr>
-            <w:noProof/>
-          </w:rPr>
-          <w:t>5</w:t>
-        </w:r>
-      </w:fldSimple>
-      <w:bookmarkEnd w:id="7"/>
+      <w:r>
+        <w:fldChar w:fldCharType="begin"/>
+      </w:r>
+      <w:r>
+        <w:instrText xml:space="preserve"> SEQ Figure \* ARABIC </w:instrText>
+      </w:r>
+      <w:r>
+        <w:fldChar w:fldCharType="separate"/>
+      </w:r>
+      <w:r>
+        <w:rPr>
+          <w:noProof/>
+        </w:rPr>
+        <w:t>5</w:t>
+      </w:r>
+      <w:r>
+        <w:rPr>
+          <w:noProof/>
+        </w:rPr>
+        <w:fldChar w:fldCharType="end"/>
+      </w:r>
+      <w:bookmarkEnd w:id="6"/>
       <w:r>
         <w:t>:</w:t>
       </w:r>
@@ -4101,19 +4164,32 @@
             <w:pPr>
               <w:pStyle w:val="Caption"/>
             </w:pPr>
-            <w:bookmarkStart w:id="8" w:name="_Ref309572802"/>
+            <w:bookmarkStart w:id="7" w:name="_Ref309572802"/>
             <w:r>
               <w:t xml:space="preserve">Figure </w:t>
             </w:r>
-            <w:fldSimple w:instr=" SEQ Figure \* ARABIC ">
-              <w:r>
-                <w:rPr>
-                  <w:noProof/>
-                </w:rPr>
-                <w:t>6</w:t>
-              </w:r>
-            </w:fldSimple>
-            <w:bookmarkEnd w:id="8"/>
+            <w:r>
+              <w:fldChar w:fldCharType="begin"/>
+            </w:r>
+            <w:r>
+              <w:instrText xml:space="preserve"> SEQ Figure \* ARABIC </w:instrText>
+            </w:r>
+            <w:r>
+              <w:fldChar w:fldCharType="separate"/>
+            </w:r>
+            <w:r>
+              <w:rPr>
+                <w:noProof/>
+              </w:rPr>
+              <w:t>6</w:t>
+            </w:r>
+            <w:r>
+              <w:rPr>
+                <w:noProof/>
+              </w:rPr>
+              <w:fldChar w:fldCharType="end"/>
+            </w:r>
+            <w:bookmarkEnd w:id="7"/>
             <w:r>
               <w:t>: HDFView window wit</w:t>
             </w:r>
@@ -4350,19 +4426,32 @@
       <w:pPr>
         <w:pStyle w:val="Caption"/>
       </w:pPr>
-      <w:bookmarkStart w:id="9" w:name="_Ref278990279"/>
+      <w:bookmarkStart w:id="8" w:name="_Ref278990279"/>
       <w:r>
         <w:t xml:space="preserve">Table </w:t>
       </w:r>
-      <w:fldSimple w:instr=" SEQ Table \* ARABIC ">
-        <w:r>
-          <w:rPr>
-            <w:noProof/>
-          </w:rPr>
-          <w:t>1</w:t>
-        </w:r>
-      </w:fldSimple>
-      <w:bookmarkEnd w:id="9"/>
+      <w:r>
+        <w:fldChar w:fldCharType="begin"/>
+      </w:r>
+      <w:r>
+        <w:instrText xml:space="preserve"> SEQ Table \* ARABIC </w:instrText>
+      </w:r>
+      <w:r>
+        <w:fldChar w:fldCharType="separate"/>
+      </w:r>
+      <w:r>
+        <w:rPr>
+          <w:noProof/>
+        </w:rPr>
+        <w:t>1</w:t>
+      </w:r>
+      <w:r>
+        <w:rPr>
+          <w:noProof/>
+        </w:rPr>
+        <w:fldChar w:fldCharType="end"/>
+      </w:r>
+      <w:bookmarkEnd w:id="8"/>
       <w:r>
         <w:t>: Reading by 1x1x717 hyperslab (or “</w:t>
       </w:r>
@@ -4645,19 +4734,32 @@
       <w:pPr>
         <w:pStyle w:val="Caption"/>
       </w:pPr>
-      <w:bookmarkStart w:id="10" w:name="_Ref278990306"/>
+      <w:bookmarkStart w:id="9" w:name="_Ref278990306"/>
       <w:r>
         <w:t xml:space="preserve">Table </w:t>
       </w:r>
-      <w:fldSimple w:instr=" SEQ Table \* ARABIC ">
-        <w:r>
-          <w:rPr>
-            <w:noProof/>
-          </w:rPr>
-          <w:t>2</w:t>
-        </w:r>
-      </w:fldSimple>
-      <w:bookmarkEnd w:id="10"/>
+      <w:r>
+        <w:fldChar w:fldCharType="begin"/>
+      </w:r>
+      <w:r>
+        <w:instrText xml:space="preserve"> SEQ Table \* ARABIC </w:instrText>
+      </w:r>
+      <w:r>
+        <w:fldChar w:fldCharType="separate"/>
+      </w:r>
+      <w:r>
+        <w:rPr>
+          <w:noProof/>
+        </w:rPr>
+        <w:t>2</w:t>
+      </w:r>
+      <w:r>
+        <w:rPr>
+          <w:noProof/>
+        </w:rPr>
+        <w:fldChar w:fldCharType="end"/>
+      </w:r>
+      <w:bookmarkEnd w:id="9"/>
       <w:r>
         <w:t>: Reading by 1x1x717 hyperslab (or</w:t>
       </w:r>
@@ -4909,19 +5011,32 @@
       <w:pPr>
         <w:pStyle w:val="Caption"/>
       </w:pPr>
-      <w:bookmarkStart w:id="11" w:name="_Ref278990362"/>
+      <w:bookmarkStart w:id="10" w:name="_Ref278990362"/>
       <w:r>
         <w:t xml:space="preserve">Table </w:t>
       </w:r>
-      <w:fldSimple w:instr=" SEQ Table \* ARABIC ">
-        <w:r>
-          <w:rPr>
-            <w:noProof/>
-          </w:rPr>
-          <w:t>3</w:t>
-        </w:r>
-      </w:fldSimple>
-      <w:bookmarkEnd w:id="11"/>
+      <w:r>
+        <w:fldChar w:fldCharType="begin"/>
+      </w:r>
+      <w:r>
+        <w:instrText xml:space="preserve"> SEQ Table \* ARABIC </w:instrText>
+      </w:r>
+      <w:r>
+        <w:fldChar w:fldCharType="separate"/>
+      </w:r>
+      <w:r>
+        <w:rPr>
+          <w:noProof/>
+        </w:rPr>
+        <w:t>3</w:t>
+      </w:r>
+      <w:r>
+        <w:rPr>
+          <w:noProof/>
+        </w:rPr>
+        <w:fldChar w:fldCharType="end"/>
+      </w:r>
+      <w:bookmarkEnd w:id="10"/>
       <w:r>
         <w:t xml:space="preserve">: Reading by 4x9x30x717 hyperslabs from original and compressed datasets. Performance for compressed dataset is several orders of magnitude better than </w:t>
       </w:r>
@@ -5246,19 +5361,32 @@
       <w:pPr>
         <w:pStyle w:val="Caption"/>
       </w:pPr>
-      <w:bookmarkStart w:id="12" w:name="_Ref278990422"/>
+      <w:bookmarkStart w:id="11" w:name="_Ref278990422"/>
       <w:r>
         <w:t xml:space="preserve">Table </w:t>
       </w:r>
-      <w:fldSimple w:instr=" SEQ Table \* ARABIC ">
-        <w:r>
-          <w:rPr>
-            <w:noProof/>
-          </w:rPr>
-          <w:t>4</w:t>
-        </w:r>
-      </w:fldSimple>
-      <w:bookmarkEnd w:id="12"/>
+      <w:r>
+        <w:fldChar w:fldCharType="begin"/>
+      </w:r>
+      <w:r>
+        <w:instrText xml:space="preserve"> SEQ Table \* ARABIC </w:instrText>
+      </w:r>
+      <w:r>
+        <w:fldChar w:fldCharType="separate"/>
+      </w:r>
+      <w:r>
+        <w:rPr>
+          <w:noProof/>
+        </w:rPr>
+        <w:t>4</w:t>
+      </w:r>
+      <w:r>
+        <w:rPr>
+          <w:noProof/>
+        </w:rPr>
+        <w:fldChar w:fldCharType="end"/>
+      </w:r>
+      <w:bookmarkEnd w:id="11"/>
       <w:r>
         <w:t xml:space="preserve">: Reading by 1x1x1x717 hyperslab (by “row”) from non-compressed and compressed datasets; </w:t>
       </w:r>
@@ -5337,8 +5465,8 @@
     </w:p>
     <w:p/>
     <w:p>
-      <w:bookmarkStart w:id="13" w:name="_Ref294622507"/>
-      <w:bookmarkStart w:id="14" w:name="_Toc310684276"/>
+      <w:bookmarkStart w:id="12" w:name="_Ref294622507"/>
+      <w:bookmarkStart w:id="13" w:name="_Toc310684276"/>
       <w:r>
         <w:br w:type="page"/>
       </w:r>
@@ -5347,19 +5475,19 @@
       <w:pPr>
         <w:pStyle w:val="Heading1"/>
       </w:pPr>
-      <w:bookmarkStart w:id="15" w:name="_Toc443307317"/>
+      <w:bookmarkStart w:id="14" w:name="_Toc443307317"/>
       <w:r>
         <w:lastRenderedPageBreak/>
         <w:t>Chunking and Compres</w:t>
       </w:r>
-      <w:bookmarkStart w:id="16" w:name="ChunkingAndCompressionInHdf5"/>
-      <w:bookmarkEnd w:id="16"/>
+      <w:bookmarkStart w:id="15" w:name="ChunkingAndCompressionInHdf5"/>
+      <w:bookmarkEnd w:id="15"/>
       <w:r>
         <w:t>sion in HDF5</w:t>
       </w:r>
+      <w:bookmarkEnd w:id="12"/>
       <w:bookmarkEnd w:id="13"/>
       <w:bookmarkEnd w:id="14"/>
-      <w:bookmarkEnd w:id="15"/>
     </w:p>
     <w:p>
       <w:r>
@@ -5479,18 +5607,18 @@
         <w:ind w:left="576" w:hanging="576"/>
         <w:jc w:val="both"/>
       </w:pPr>
-      <w:bookmarkStart w:id="17" w:name="_Toc310684277"/>
-      <w:bookmarkStart w:id="18" w:name="_Toc443307318"/>
+      <w:bookmarkStart w:id="16" w:name="_Toc310684277"/>
+      <w:bookmarkStart w:id="17" w:name="_Toc443307318"/>
       <w:r>
         <w:t>Chunki</w:t>
       </w:r>
-      <w:bookmarkStart w:id="19" w:name="ChunkingInHdf5"/>
-      <w:bookmarkEnd w:id="19"/>
+      <w:bookmarkStart w:id="18" w:name="ChunkingInHdf5"/>
+      <w:bookmarkEnd w:id="18"/>
       <w:r>
         <w:t>ng in HDF5</w:t>
       </w:r>
+      <w:bookmarkEnd w:id="16"/>
       <w:bookmarkEnd w:id="17"/>
-      <w:bookmarkEnd w:id="18"/>
     </w:p>
     <w:p>
       <w:r>
@@ -5503,7 +5631,13 @@
         <w:t>“Data Transfer”</w:t>
       </w:r>
       <w:r>
-        <w:t xml:space="preserve"> section in the </w:t>
+        <w:t xml:space="preserve"> section </w:t>
+      </w:r>
+      <w:r>
+        <w:t xml:space="preserve">in the “HDF5 Datasets” chapter </w:t>
+      </w:r>
+      <w:r>
+        <w:t xml:space="preserve">in the </w:t>
       </w:r>
       <w:hyperlink r:id="rId30" w:history="1">
         <w:r>
@@ -5702,32 +5836,45 @@
             <w:pPr>
               <w:pStyle w:val="Caption"/>
             </w:pPr>
-            <w:bookmarkStart w:id="20" w:name="_Ref281490932"/>
-            <w:bookmarkStart w:id="21" w:name="_Ref281490924"/>
+            <w:bookmarkStart w:id="19" w:name="_Ref281490932"/>
+            <w:bookmarkStart w:id="20" w:name="_Ref281490924"/>
             <w:r>
               <w:t xml:space="preserve">Figure </w:t>
             </w:r>
-            <w:fldSimple w:instr=" SEQ Figure \* ARABIC ">
-              <w:r>
-                <w:rPr>
-                  <w:noProof/>
-                </w:rPr>
-                <w:t>7</w:t>
-              </w:r>
-            </w:fldSimple>
+            <w:r>
+              <w:fldChar w:fldCharType="begin"/>
+            </w:r>
+            <w:r>
+              <w:instrText xml:space="preserve"> SEQ Figure \* ARABIC </w:instrText>
+            </w:r>
+            <w:r>
+              <w:fldChar w:fldCharType="separate"/>
+            </w:r>
+            <w:r>
+              <w:rPr>
+                <w:noProof/>
+              </w:rPr>
+              <w:t>7</w:t>
+            </w:r>
+            <w:r>
+              <w:rPr>
+                <w:noProof/>
+              </w:rPr>
+              <w:fldChar w:fldCharType="end"/>
+            </w:r>
+            <w:bookmarkEnd w:id="19"/>
+            <w:r>
+              <w:t xml:space="preserve">: Elements of the rows of the 6x9 two-dimensional </w:t>
+            </w:r>
+            <w:proofErr w:type="gramStart"/>
+            <w:r>
+              <w:t>array</w:t>
+            </w:r>
+            <w:proofErr w:type="gramEnd"/>
+            <w:r>
+              <w:t xml:space="preserve"> are stored contiguously in the file while elements of the columns are not.</w:t>
+            </w:r>
             <w:bookmarkEnd w:id="20"/>
-            <w:r>
-              <w:t xml:space="preserve">: Elements of the rows of the 6x9 two-dimensional </w:t>
-            </w:r>
-            <w:proofErr w:type="gramStart"/>
-            <w:r>
-              <w:t>array</w:t>
-            </w:r>
-            <w:proofErr w:type="gramEnd"/>
-            <w:r>
-              <w:t xml:space="preserve"> are stored contiguously in the file while elements of the columns are not.</w:t>
-            </w:r>
-            <w:bookmarkEnd w:id="21"/>
           </w:p>
         </w:tc>
       </w:tr>
@@ -5864,24 +6011,37 @@
             <w:pPr>
               <w:pStyle w:val="Caption"/>
             </w:pPr>
-            <w:bookmarkStart w:id="22" w:name="_Ref309658529"/>
-            <w:bookmarkStart w:id="23" w:name="_Ref309658471"/>
+            <w:bookmarkStart w:id="21" w:name="_Ref309658529"/>
+            <w:bookmarkStart w:id="22" w:name="_Ref309658471"/>
             <w:r>
               <w:t xml:space="preserve">Figure </w:t>
             </w:r>
-            <w:fldSimple w:instr=" SEQ Figure \* ARABIC ">
-              <w:r>
-                <w:rPr>
-                  <w:noProof/>
-                </w:rPr>
-                <w:t>8</w:t>
-              </w:r>
-            </w:fldSimple>
+            <w:r>
+              <w:fldChar w:fldCharType="begin"/>
+            </w:r>
+            <w:r>
+              <w:instrText xml:space="preserve"> SEQ Figure \* ARABIC </w:instrText>
+            </w:r>
+            <w:r>
+              <w:fldChar w:fldCharType="separate"/>
+            </w:r>
+            <w:r>
+              <w:rPr>
+                <w:noProof/>
+              </w:rPr>
+              <w:t>8</w:t>
+            </w:r>
+            <w:r>
+              <w:rPr>
+                <w:noProof/>
+              </w:rPr>
+              <w:fldChar w:fldCharType="end"/>
+            </w:r>
+            <w:bookmarkEnd w:id="21"/>
+            <w:r>
+              <w:t>: Elements of the column are not stored contiguously in the file</w:t>
+            </w:r>
             <w:bookmarkEnd w:id="22"/>
-            <w:r>
-              <w:t>: Elements of the column are not stored contiguously in the file</w:t>
-            </w:r>
-            <w:bookmarkEnd w:id="23"/>
           </w:p>
         </w:tc>
       </w:tr>
@@ -6231,19 +6391,32 @@
             <w:pPr>
               <w:pStyle w:val="Caption"/>
             </w:pPr>
-            <w:bookmarkStart w:id="24" w:name="_Ref281491221"/>
+            <w:bookmarkStart w:id="23" w:name="_Ref281491221"/>
             <w:r>
               <w:t xml:space="preserve">Figure </w:t>
             </w:r>
-            <w:fldSimple w:instr=" SEQ Figure \* ARABIC ">
-              <w:r>
-                <w:rPr>
-                  <w:noProof/>
-                </w:rPr>
-                <w:t>9</w:t>
-              </w:r>
-            </w:fldSimple>
-            <w:bookmarkEnd w:id="24"/>
+            <w:r>
+              <w:fldChar w:fldCharType="begin"/>
+            </w:r>
+            <w:r>
+              <w:instrText xml:space="preserve"> SEQ Figure \* ARABIC </w:instrText>
+            </w:r>
+            <w:r>
+              <w:fldChar w:fldCharType="separate"/>
+            </w:r>
+            <w:r>
+              <w:rPr>
+                <w:noProof/>
+              </w:rPr>
+              <w:t>9</w:t>
+            </w:r>
+            <w:r>
+              <w:rPr>
+                <w:noProof/>
+              </w:rPr>
+              <w:fldChar w:fldCharType="end"/>
+            </w:r>
+            <w:bookmarkEnd w:id="23"/>
             <w:r>
               <w:t xml:space="preserve">: Each chunk is stored separately in the </w:t>
             </w:r>
@@ -6421,18 +6594,18 @@
         <w:ind w:left="576" w:hanging="576"/>
         <w:jc w:val="both"/>
       </w:pPr>
-      <w:bookmarkStart w:id="25" w:name="_Toc310684278"/>
-      <w:bookmarkStart w:id="26" w:name="_Toc443307319"/>
+      <w:bookmarkStart w:id="24" w:name="_Toc310684278"/>
+      <w:bookmarkStart w:id="25" w:name="_Toc443307319"/>
       <w:r>
         <w:t>Compre</w:t>
       </w:r>
-      <w:bookmarkStart w:id="27" w:name="CompressionInHdf5"/>
-      <w:bookmarkEnd w:id="27"/>
+      <w:bookmarkStart w:id="26" w:name="CompressionInHdf5"/>
+      <w:bookmarkEnd w:id="26"/>
       <w:r>
         <w:t>ssion in HDF5</w:t>
       </w:r>
+      <w:bookmarkEnd w:id="24"/>
       <w:bookmarkEnd w:id="25"/>
-      <w:bookmarkEnd w:id="26"/>
     </w:p>
     <w:p>
       <w:r>
@@ -6994,9 +7167,9 @@
       <w:pPr>
         <w:pStyle w:val="Heading1"/>
       </w:pPr>
+      <w:bookmarkStart w:id="27" w:name="_Toc443307320"/>
       <w:bookmarkStart w:id="28" w:name="_Ref281577267"/>
       <w:bookmarkStart w:id="29" w:name="_Toc310684279"/>
-      <w:bookmarkStart w:id="30" w:name="_Toc443307320"/>
       <w:r>
         <w:lastRenderedPageBreak/>
         <w:t xml:space="preserve">Tuning </w:t>
@@ -7007,12 +7180,12 @@
       <w:r>
         <w:t>Performan</w:t>
       </w:r>
-      <w:bookmarkStart w:id="31" w:name="TuningForPerformance"/>
-      <w:bookmarkEnd w:id="31"/>
+      <w:bookmarkStart w:id="30" w:name="TuningForPerformance"/>
+      <w:bookmarkEnd w:id="30"/>
       <w:r>
         <w:t>ce</w:t>
       </w:r>
-      <w:bookmarkEnd w:id="30"/>
+      <w:bookmarkEnd w:id="27"/>
       <w:r>
         <w:t xml:space="preserve"> </w:t>
       </w:r>
@@ -7040,20 +7213,20 @@
         <w:ind w:left="576" w:hanging="576"/>
         <w:jc w:val="both"/>
       </w:pPr>
-      <w:bookmarkStart w:id="32" w:name="_Ref286994918"/>
-      <w:bookmarkStart w:id="33" w:name="_Toc310684280"/>
-      <w:bookmarkStart w:id="34" w:name="_Toc443307321"/>
+      <w:bookmarkStart w:id="31" w:name="_Ref286994918"/>
+      <w:bookmarkStart w:id="32" w:name="_Toc310684280"/>
+      <w:bookmarkStart w:id="33" w:name="_Toc443307321"/>
       <w:r>
         <w:t>Adjust Chunk C</w:t>
       </w:r>
-      <w:bookmarkStart w:id="35" w:name="AdjustChunkCacheSize"/>
-      <w:bookmarkEnd w:id="35"/>
+      <w:bookmarkStart w:id="34" w:name="AdjustChunkCacheSize"/>
+      <w:bookmarkEnd w:id="34"/>
       <w:r>
         <w:t>ache Size</w:t>
       </w:r>
+      <w:bookmarkEnd w:id="31"/>
       <w:bookmarkEnd w:id="32"/>
       <w:bookmarkEnd w:id="33"/>
-      <w:bookmarkEnd w:id="34"/>
       <w:r>
         <w:t xml:space="preserve"> </w:t>
       </w:r>
@@ -8117,19 +8290,32 @@
       <w:pPr>
         <w:pStyle w:val="Caption"/>
       </w:pPr>
-      <w:bookmarkStart w:id="36" w:name="_Ref281643178"/>
+      <w:bookmarkStart w:id="35" w:name="_Ref281643178"/>
       <w:r>
         <w:t xml:space="preserve">Table </w:t>
       </w:r>
-      <w:fldSimple w:instr=" SEQ Table \* ARABIC ">
-        <w:r>
-          <w:rPr>
-            <w:noProof/>
-          </w:rPr>
-          <w:t>5</w:t>
-        </w:r>
-      </w:fldSimple>
-      <w:bookmarkEnd w:id="36"/>
+      <w:r>
+        <w:fldChar w:fldCharType="begin"/>
+      </w:r>
+      <w:r>
+        <w:instrText xml:space="preserve"> SEQ Table \* ARABIC </w:instrText>
+      </w:r>
+      <w:r>
+        <w:fldChar w:fldCharType="separate"/>
+      </w:r>
+      <w:r>
+        <w:rPr>
+          <w:noProof/>
+        </w:rPr>
+        <w:t>5</w:t>
+      </w:r>
+      <w:r>
+        <w:rPr>
+          <w:noProof/>
+        </w:rPr>
+        <w:fldChar w:fldCharType="end"/>
+      </w:r>
+      <w:bookmarkEnd w:id="35"/>
       <w:r>
         <w:t xml:space="preserve">: Performance improved </w:t>
       </w:r>
@@ -8421,19 +8607,32 @@
       <w:pPr>
         <w:pStyle w:val="Caption"/>
       </w:pPr>
-      <w:bookmarkStart w:id="37" w:name="_Ref310416936"/>
+      <w:bookmarkStart w:id="36" w:name="_Ref310416936"/>
       <w:r>
         <w:t xml:space="preserve">Table </w:t>
       </w:r>
-      <w:fldSimple w:instr=" SEQ Table \* ARABIC ">
-        <w:r>
-          <w:rPr>
-            <w:noProof/>
-          </w:rPr>
-          <w:t>6</w:t>
-        </w:r>
-      </w:fldSimple>
-      <w:bookmarkEnd w:id="37"/>
+      <w:r>
+        <w:fldChar w:fldCharType="begin"/>
+      </w:r>
+      <w:r>
+        <w:instrText xml:space="preserve"> SEQ Table \* ARABIC </w:instrText>
+      </w:r>
+      <w:r>
+        <w:fldChar w:fldCharType="separate"/>
+      </w:r>
+      <w:r>
+        <w:rPr>
+          <w:noProof/>
+        </w:rPr>
+        <w:t>6</w:t>
+      </w:r>
+      <w:r>
+        <w:rPr>
+          <w:noProof/>
+        </w:rPr>
+        <w:fldChar w:fldCharType="end"/>
+      </w:r>
+      <w:bookmarkEnd w:id="36"/>
       <w:r>
         <w:t xml:space="preserve">: With </w:t>
       </w:r>
@@ -8457,8 +8656,8 @@
       </w:r>
     </w:p>
     <w:p>
-      <w:bookmarkStart w:id="38" w:name="_Ref310417413"/>
-      <w:bookmarkStart w:id="39" w:name="_Toc310684281"/>
+      <w:bookmarkStart w:id="37" w:name="_Ref310417413"/>
+      <w:bookmarkStart w:id="38" w:name="_Toc310684281"/>
     </w:p>
     <w:p>
       <w:r>
@@ -8489,7 +8688,7 @@
         <w:ind w:left="720" w:hanging="720"/>
         <w:jc w:val="both"/>
       </w:pPr>
-      <w:bookmarkStart w:id="40" w:name="_Toc443307322"/>
+      <w:bookmarkStart w:id="39" w:name="_Toc443307322"/>
       <w:r>
         <w:lastRenderedPageBreak/>
         <w:t xml:space="preserve">How to </w:t>
@@ -8497,8 +8696,8 @@
       <w:r>
         <w:t>A</w:t>
       </w:r>
-      <w:bookmarkStart w:id="41" w:name="HowToAdjustChunkCacheSize"/>
-      <w:bookmarkEnd w:id="41"/>
+      <w:bookmarkStart w:id="40" w:name="HowToAdjustChunkCacheSize"/>
+      <w:bookmarkEnd w:id="40"/>
       <w:r>
         <w:t xml:space="preserve">djust </w:t>
       </w:r>
@@ -8508,9 +8707,9 @@
       <w:r>
         <w:t>Chunk Cache Size</w:t>
       </w:r>
+      <w:bookmarkEnd w:id="37"/>
       <w:bookmarkEnd w:id="38"/>
       <w:bookmarkEnd w:id="39"/>
-      <w:bookmarkEnd w:id="40"/>
     </w:p>
     <w:p>
       <w:r>
@@ -9130,14 +9329,27 @@
       <w:r>
         <w:t xml:space="preserve">Code Example </w:t>
       </w:r>
-      <w:fldSimple w:instr=" SEQ Code_Example \* ARABIC ">
-        <w:r>
-          <w:rPr>
-            <w:noProof/>
-          </w:rPr>
-          <w:t>1</w:t>
-        </w:r>
-      </w:fldSimple>
+      <w:r>
+        <w:fldChar w:fldCharType="begin"/>
+      </w:r>
+      <w:r>
+        <w:instrText xml:space="preserve"> SEQ Code_Example \* ARABIC </w:instrText>
+      </w:r>
+      <w:r>
+        <w:fldChar w:fldCharType="separate"/>
+      </w:r>
+      <w:r>
+        <w:rPr>
+          <w:noProof/>
+        </w:rPr>
+        <w:t>1</w:t>
+      </w:r>
+      <w:r>
+        <w:rPr>
+          <w:noProof/>
+        </w:rPr>
+        <w:fldChar w:fldCharType="end"/>
+      </w:r>
       <w:r>
         <w:t>:</w:t>
       </w:r>
@@ -9519,14 +9731,27 @@
       <w:r>
         <w:t xml:space="preserve">Code Example </w:t>
       </w:r>
-      <w:fldSimple w:instr=" SEQ Code_Example \* ARABIC ">
-        <w:r>
-          <w:rPr>
-            <w:noProof/>
-          </w:rPr>
-          <w:t>2</w:t>
-        </w:r>
-      </w:fldSimple>
+      <w:r>
+        <w:fldChar w:fldCharType="begin"/>
+      </w:r>
+      <w:r>
+        <w:instrText xml:space="preserve"> SEQ Code_Example \* ARABIC </w:instrText>
+      </w:r>
+      <w:r>
+        <w:fldChar w:fldCharType="separate"/>
+      </w:r>
+      <w:r>
+        <w:rPr>
+          <w:noProof/>
+        </w:rPr>
+        <w:t>2</w:t>
+      </w:r>
+      <w:r>
+        <w:rPr>
+          <w:noProof/>
+        </w:rPr>
+        <w:fldChar w:fldCharType="end"/>
+      </w:r>
       <w:r>
         <w:rPr>
           <w:noProof/>
@@ -9654,21 +9879,21 @@
         <w:ind w:left="720" w:hanging="720"/>
         <w:jc w:val="both"/>
       </w:pPr>
-      <w:bookmarkStart w:id="42" w:name="_Toc310684282"/>
-      <w:bookmarkStart w:id="43" w:name="_Toc443307323"/>
+      <w:bookmarkStart w:id="41" w:name="_Toc310684282"/>
+      <w:bookmarkStart w:id="42" w:name="_Toc443307323"/>
       <w:r>
         <w:t>Chunk Ca</w:t>
       </w:r>
-      <w:bookmarkStart w:id="44" w:name="ChunkCacheSizeAndApplicationMemory"/>
-      <w:bookmarkEnd w:id="44"/>
+      <w:bookmarkStart w:id="43" w:name="ChunkCacheSizeAndApplicationMemory"/>
+      <w:bookmarkEnd w:id="43"/>
       <w:r>
         <w:t xml:space="preserve">che Size and </w:t>
       </w:r>
       <w:r>
         <w:t>Application Memory</w:t>
       </w:r>
+      <w:bookmarkEnd w:id="41"/>
       <w:bookmarkEnd w:id="42"/>
-      <w:bookmarkEnd w:id="43"/>
     </w:p>
     <w:p>
       <w:r>
@@ -9790,21 +10015,21 @@
         <w:ind w:left="576" w:hanging="576"/>
         <w:jc w:val="both"/>
       </w:pPr>
-      <w:bookmarkStart w:id="45" w:name="_Toc310684283"/>
-      <w:bookmarkStart w:id="46" w:name="_Toc443307324"/>
+      <w:bookmarkStart w:id="44" w:name="_Toc310684283"/>
+      <w:bookmarkStart w:id="45" w:name="_Toc443307324"/>
       <w:r>
         <w:t xml:space="preserve">Change </w:t>
       </w:r>
       <w:r>
         <w:t>the Acc</w:t>
       </w:r>
-      <w:bookmarkStart w:id="47" w:name="ChangeTheAccessPattern"/>
-      <w:bookmarkEnd w:id="47"/>
+      <w:bookmarkStart w:id="46" w:name="ChangeTheAccessPattern"/>
+      <w:bookmarkEnd w:id="46"/>
       <w:r>
         <w:t>ess Pattern</w:t>
       </w:r>
+      <w:bookmarkEnd w:id="44"/>
       <w:bookmarkEnd w:id="45"/>
-      <w:bookmarkEnd w:id="46"/>
     </w:p>
     <w:p>
       <w:r>
@@ -10193,19 +10418,32 @@
           <w:szCs w:val="24"/>
         </w:rPr>
       </w:pPr>
-      <w:bookmarkStart w:id="48" w:name="_Ref310419755"/>
+      <w:bookmarkStart w:id="47" w:name="_Ref310419755"/>
       <w:r>
         <w:t xml:space="preserve">Table </w:t>
       </w:r>
-      <w:fldSimple w:instr=" SEQ Table \* ARABIC ">
-        <w:r>
-          <w:rPr>
-            <w:noProof/>
-          </w:rPr>
-          <w:t>7</w:t>
-        </w:r>
-      </w:fldSimple>
-      <w:bookmarkEnd w:id="48"/>
+      <w:r>
+        <w:fldChar w:fldCharType="begin"/>
+      </w:r>
+      <w:r>
+        <w:instrText xml:space="preserve"> SEQ Table \* ARABIC </w:instrText>
+      </w:r>
+      <w:r>
+        <w:fldChar w:fldCharType="separate"/>
+      </w:r>
+      <w:r>
+        <w:rPr>
+          <w:noProof/>
+        </w:rPr>
+        <w:t>7</w:t>
+      </w:r>
+      <w:r>
+        <w:rPr>
+          <w:noProof/>
+        </w:rPr>
+        <w:fldChar w:fldCharType="end"/>
+      </w:r>
+      <w:bookmarkEnd w:id="47"/>
       <w:r>
         <w:t xml:space="preserve">: </w:t>
       </w:r>
@@ -10226,7 +10464,7 @@
       </w:r>
     </w:p>
     <w:p>
-      <w:bookmarkStart w:id="49" w:name="_Toc310684284"/>
+      <w:bookmarkStart w:id="48" w:name="_Toc310684284"/>
     </w:p>
     <w:p>
       <w:r>
@@ -10242,20 +10480,20 @@
         <w:ind w:left="576" w:hanging="576"/>
         <w:jc w:val="both"/>
       </w:pPr>
-      <w:bookmarkStart w:id="50" w:name="_Toc443307325"/>
+      <w:bookmarkStart w:id="49" w:name="_Toc443307325"/>
       <w:r>
         <w:t xml:space="preserve">Change </w:t>
       </w:r>
       <w:r>
         <w:t>the Chu</w:t>
       </w:r>
-      <w:bookmarkStart w:id="51" w:name="ChangeTheChunkSize"/>
-      <w:bookmarkEnd w:id="51"/>
+      <w:bookmarkStart w:id="50" w:name="ChangeTheChunkSize"/>
+      <w:bookmarkEnd w:id="50"/>
       <w:r>
         <w:t>nk Size</w:t>
       </w:r>
+      <w:bookmarkEnd w:id="48"/>
       <w:bookmarkEnd w:id="49"/>
-      <w:bookmarkEnd w:id="50"/>
       <w:r>
         <w:t xml:space="preserve"> </w:t>
       </w:r>
@@ -10579,21 +10817,21 @@
       <w:pPr>
         <w:pStyle w:val="Heading1"/>
       </w:pPr>
-      <w:bookmarkStart w:id="52" w:name="_Ref294622900"/>
-      <w:bookmarkStart w:id="53" w:name="_Toc310684285"/>
-      <w:bookmarkStart w:id="54" w:name="_Toc443307326"/>
+      <w:bookmarkStart w:id="51" w:name="_Ref294622900"/>
+      <w:bookmarkStart w:id="52" w:name="_Toc310684285"/>
+      <w:bookmarkStart w:id="53" w:name="_Toc443307326"/>
       <w:r>
         <w:lastRenderedPageBreak/>
         <w:t>Recommend</w:t>
       </w:r>
-      <w:bookmarkStart w:id="55" w:name="Recommendations"/>
-      <w:bookmarkEnd w:id="55"/>
+      <w:bookmarkStart w:id="54" w:name="Recommendations"/>
+      <w:bookmarkEnd w:id="54"/>
       <w:r>
         <w:t>ations</w:t>
       </w:r>
+      <w:bookmarkEnd w:id="51"/>
       <w:bookmarkEnd w:id="52"/>
       <w:bookmarkEnd w:id="53"/>
-      <w:bookmarkEnd w:id="54"/>
     </w:p>
     <w:p>
       <w:r>
@@ -10608,7 +10846,7 @@
     </w:p>
     <w:p/>
     <w:p>
-      <w:bookmarkStart w:id="56" w:name="_Toc262856632"/>
+      <w:bookmarkStart w:id="55" w:name="_Toc262856632"/>
       <w:r>
         <w:t xml:space="preserve">When compression is enabled for an HDF5 dataset, the library must always read an entire chunk for each call to </w:t>
       </w:r>
@@ -10664,11 +10902,11 @@
           <w:numId w:val="8"/>
         </w:numPr>
       </w:pPr>
-      <w:bookmarkStart w:id="57" w:name="_Ref436917023"/>
+      <w:bookmarkStart w:id="56" w:name="_Ref436917023"/>
       <w:r>
         <w:t>Increase the size of the chunk cache to hold the whole chunk.</w:t>
       </w:r>
-      <w:bookmarkEnd w:id="57"/>
+      <w:bookmarkEnd w:id="56"/>
     </w:p>
     <w:p>
       <w:pPr>
@@ -11276,19 +11514,32 @@
       <w:pPr>
         <w:pStyle w:val="Caption"/>
       </w:pPr>
-      <w:bookmarkStart w:id="58" w:name="_Ref310430826"/>
+      <w:bookmarkStart w:id="57" w:name="_Ref310430826"/>
       <w:r>
         <w:t xml:space="preserve">Table </w:t>
       </w:r>
-      <w:fldSimple w:instr=" SEQ Table \* ARABIC ">
-        <w:r>
-          <w:rPr>
-            <w:noProof/>
-          </w:rPr>
-          <w:t>8</w:t>
-        </w:r>
-      </w:fldSimple>
-      <w:bookmarkEnd w:id="58"/>
+      <w:r>
+        <w:fldChar w:fldCharType="begin"/>
+      </w:r>
+      <w:r>
+        <w:instrText xml:space="preserve"> SEQ Table \* ARABIC </w:instrText>
+      </w:r>
+      <w:r>
+        <w:fldChar w:fldCharType="separate"/>
+      </w:r>
+      <w:r>
+        <w:rPr>
+          <w:noProof/>
+        </w:rPr>
+        <w:t>8</w:t>
+      </w:r>
+      <w:r>
+        <w:rPr>
+          <w:noProof/>
+        </w:rPr>
+        <w:fldChar w:fldCharType="end"/>
+      </w:r>
+      <w:bookmarkEnd w:id="57"/>
       <w:r>
         <w:t>: By varying different parameters (highlighted) one can achieve good I/O performance for reading compressed data.</w:t>
       </w:r>
@@ -11374,27 +11625,27 @@
         </w:rPr>
         <w:t>The CCP tool described in the introduction is intended to facilitate optimization of the parameters chosen when creating files and investigation of possible solutions when performance problems are encountered.</w:t>
       </w:r>
-      <w:bookmarkEnd w:id="56"/>
+      <w:bookmarkEnd w:id="55"/>
     </w:p>
     <w:p>
       <w:pPr>
         <w:pStyle w:val="Heading1"/>
       </w:pPr>
-      <w:bookmarkStart w:id="59" w:name="_Toc443307327"/>
+      <w:bookmarkStart w:id="58" w:name="_Toc443307327"/>
       <w:r>
         <w:lastRenderedPageBreak/>
         <w:t>References</w:t>
       </w:r>
-      <w:bookmarkEnd w:id="59"/>
+      <w:bookmarkEnd w:id="58"/>
     </w:p>
     <w:p>
       <w:pPr>
         <w:pStyle w:val="ListNumber"/>
       </w:pPr>
-      <w:bookmarkStart w:id="60" w:name="_Ref294615817"/>
-      <w:bookmarkStart w:id="61" w:name="_Ref281555064"/>
-      <w:bookmarkStart w:id="62" w:name="_Ref281469484"/>
-      <w:bookmarkStart w:id="63" w:name="_Ref262731534"/>
+      <w:bookmarkStart w:id="59" w:name="_Ref294615817"/>
+      <w:bookmarkStart w:id="60" w:name="_Ref281555064"/>
+      <w:bookmarkStart w:id="61" w:name="_Ref281469484"/>
+      <w:bookmarkStart w:id="62" w:name="_Ref262731534"/>
       <w:r>
         <w:t xml:space="preserve">The Free Software Foundation. </w:t>
       </w:r>
@@ -11421,7 +11672,7 @@
           <w:t>http://www.gzip.org/</w:t>
         </w:r>
       </w:hyperlink>
-      <w:bookmarkEnd w:id="60"/>
+      <w:bookmarkEnd w:id="59"/>
       <w:r>
         <w:t>.</w:t>
       </w:r>
@@ -11430,7 +11681,7 @@
       <w:pPr>
         <w:pStyle w:val="ListNumber"/>
       </w:pPr>
-      <w:bookmarkStart w:id="64" w:name="_Ref294615832"/>
+      <w:bookmarkStart w:id="63" w:name="_Ref294615832"/>
       <w:r>
         <w:t>The HDF Group. “</w:t>
       </w:r>
@@ -11451,7 +11702,7 @@
           <w:t>https://www.hdfgroup.org/doc_resource/SZIP/</w:t>
         </w:r>
       </w:hyperlink>
-      <w:bookmarkEnd w:id="64"/>
+      <w:bookmarkEnd w:id="63"/>
       <w:r>
         <w:t>.</w:t>
       </w:r>
@@ -11460,7 +11711,7 @@
       <w:pPr>
         <w:pStyle w:val="ListNumber"/>
       </w:pPr>
-      <w:bookmarkStart w:id="65" w:name="_Ref437608987"/>
+      <w:bookmarkStart w:id="64" w:name="_Ref437608987"/>
       <w:r>
         <w:t>The HDF Group. “Chunking in HDF5”.</w:t>
       </w:r>
@@ -11475,8 +11726,8 @@
           <w:t>http://www.hdfgroup.org/HDF5/doc/Advanced/Chunking/index.html</w:t>
         </w:r>
       </w:hyperlink>
-      <w:bookmarkEnd w:id="61"/>
-      <w:bookmarkEnd w:id="65"/>
+      <w:bookmarkEnd w:id="60"/>
+      <w:bookmarkEnd w:id="64"/>
       <w:r>
         <w:t>.</w:t>
       </w:r>
@@ -11485,7 +11736,7 @@
       <w:pPr>
         <w:pStyle w:val="ListNumber"/>
       </w:pPr>
-      <w:bookmarkStart w:id="66" w:name="_Ref281555328"/>
+      <w:bookmarkStart w:id="65" w:name="_Ref281555328"/>
       <w:r>
         <w:t xml:space="preserve">The HDF Group. </w:t>
       </w:r>
@@ -11512,8 +11763,8 @@
           </w:rPr>
           <w:t>HDF5 User’s Guide</w:t>
         </w:r>
-        <w:bookmarkEnd w:id="62"/>
-        <w:bookmarkEnd w:id="66"/>
+        <w:bookmarkEnd w:id="61"/>
+        <w:bookmarkEnd w:id="65"/>
       </w:hyperlink>
       <w:r>
         <w:rPr>
@@ -11535,7 +11786,7 @@
       <w:pPr>
         <w:pStyle w:val="ListNumber"/>
       </w:pPr>
-      <w:bookmarkStart w:id="67" w:name="_Ref281560228"/>
+      <w:bookmarkStart w:id="66" w:name="_Ref281560228"/>
       <w:r>
         <w:t>The HDF Group. “Using Compression in HDF5”.</w:t>
       </w:r>
@@ -11550,7 +11801,7 @@
           <w:t>http://www.hdfgroup.org/HDF5/faq/compression.html</w:t>
         </w:r>
       </w:hyperlink>
-      <w:bookmarkEnd w:id="67"/>
+      <w:bookmarkEnd w:id="66"/>
       <w:r>
         <w:t>.</w:t>
       </w:r>
@@ -11562,7 +11813,7 @@
       <w:pPr>
         <w:pStyle w:val="ListNumber"/>
       </w:pPr>
-      <w:bookmarkStart w:id="68" w:name="_Ref294621453"/>
+      <w:bookmarkStart w:id="67" w:name="_Ref294621453"/>
       <w:r>
         <w:t>The HDF Group. “HDF5 Tutorial”</w:t>
       </w:r>
@@ -11580,8 +11831,8 @@
           <w:t>http://www.hdfgroup.org/HDF5/Tutor/introductory.html</w:t>
         </w:r>
       </w:hyperlink>
-      <w:bookmarkEnd w:id="63"/>
-      <w:bookmarkEnd w:id="68"/>
+      <w:bookmarkEnd w:id="62"/>
+      <w:bookmarkEnd w:id="67"/>
       <w:r>
         <w:t xml:space="preserve">. </w:t>
       </w:r>
@@ -11590,8 +11841,8 @@
       <w:pPr>
         <w:pStyle w:val="ListNumber"/>
       </w:pPr>
-      <w:bookmarkStart w:id="69" w:name="_Ref437616098"/>
-      <w:bookmarkStart w:id="70" w:name="_Ref262731590"/>
+      <w:bookmarkStart w:id="68" w:name="_Ref437616098"/>
+      <w:bookmarkStart w:id="69" w:name="_Ref262731590"/>
       <w:r>
         <w:t xml:space="preserve">The HDF Group. </w:t>
       </w:r>
@@ -11606,7 +11857,7 @@
       <w:r>
         <w:t>.</w:t>
       </w:r>
-      <w:bookmarkEnd w:id="69"/>
+      <w:bookmarkEnd w:id="68"/>
       <w:r>
         <w:t xml:space="preserve"> </w:t>
       </w:r>
@@ -11652,9 +11903,14 @@
         <w:t xml:space="preserve"> </w:t>
       </w:r>
       <w:r>
-        <w:t>https://www.hdfgroup.org/HDF5/doc/UG/HDF5_Users_Guide-Responsive%20HTML5/index.html#t=HDF5_Users_Guide%2FDatasets%2FHDF5_Datasets.htm%23TOC_5_4_2_Data_Pipelinebc-10&amp;rhtocid=5.2.0_2</w:t>
-      </w:r>
+        <w:t>https://www.hdfgroup.org/HDF5/doc/UG/HDF5_Users_Guide-</w:t>
+      </w:r>
+      <w:bookmarkStart w:id="70" w:name="_GoBack"/>
       <w:bookmarkEnd w:id="70"/>
+      <w:r>
+        <w:t>Responsive%20HTML5/index.html#t=HDF5_Users_Guide%2FDatasets%2FHDF5_Datasets.htm%23TOC_5_4_2_Data_Pipelinebc-10&amp;rhtocid=5.2.0_2</w:t>
+      </w:r>
+      <w:bookmarkEnd w:id="69"/>
       <w:r>
         <w:t xml:space="preserve">. </w:t>
       </w:r>
@@ -12031,7 +12287,7 @@
               <w:rPr>
                 <w:noProof/>
               </w:rPr>
-              <w:t>3</w:t>
+              <w:t>21</w:t>
             </w:r>
             <w:r>
               <w:rPr>
@@ -12042,14 +12298,27 @@
             <w:r>
               <w:t xml:space="preserve"> of </w:t>
             </w:r>
-            <w:fldSimple w:instr=" NUMPAGES  ">
-              <w:r>
-                <w:rPr>
-                  <w:noProof/>
-                </w:rPr>
-                <w:t>21</w:t>
-              </w:r>
-            </w:fldSimple>
+            <w:r>
+              <w:fldChar w:fldCharType="begin"/>
+            </w:r>
+            <w:r>
+              <w:instrText xml:space="preserve"> NUMPAGES  </w:instrText>
+            </w:r>
+            <w:r>
+              <w:fldChar w:fldCharType="separate"/>
+            </w:r>
+            <w:r>
+              <w:rPr>
+                <w:noProof/>
+              </w:rPr>
+              <w:t>21</w:t>
+            </w:r>
+            <w:r>
+              <w:rPr>
+                <w:noProof/>
+              </w:rPr>
+              <w:fldChar w:fldCharType="end"/>
+            </w:r>
           </w:p>
         </w:sdtContent>
       </w:sdt>
@@ -12137,51 +12406,25 @@
     <w:pPr>
       <w:pStyle w:val="Header"/>
     </w:pPr>
-    <w:r>
-      <w:fldChar w:fldCharType="begin"/>
-    </w:r>
-    <w:r>
-      <w:instrText xml:space="preserve"> STYLEREF  Title  \* MERGEFORMAT </w:instrText>
-    </w:r>
-    <w:r>
-      <w:fldChar w:fldCharType="separate"/>
-    </w:r>
-    <w:r>
-      <w:rPr>
-        <w:noProof/>
-      </w:rPr>
-      <w:t>Improving I/O Performance When Working with HDF5 Compressed Datasets</w:t>
-    </w:r>
-    <w:r>
-      <w:rPr>
-        <w:noProof/>
-      </w:rPr>
-      <w:fldChar w:fldCharType="end"/>
-    </w:r>
+    <w:fldSimple w:instr=" STYLEREF  Title  \* MERGEFORMAT ">
+      <w:r>
+        <w:rPr>
+          <w:noProof/>
+        </w:rPr>
+        <w:t>Improving I/O Performance When Working with HDF5 Compressed Datasets</w:t>
+      </w:r>
+    </w:fldSimple>
     <w:r>
       <w:tab/>
     </w:r>
-    <w:r>
-      <w:fldChar w:fldCharType="begin"/>
-    </w:r>
-    <w:r>
-      <w:instrText xml:space="preserve"> STYLEREF  Contents  \* MERGEFORMAT </w:instrText>
-    </w:r>
-    <w:r>
-      <w:fldChar w:fldCharType="separate"/>
-    </w:r>
-    <w:r>
-      <w:rPr>
-        <w:noProof/>
-      </w:rPr>
-      <w:t>Contents</w:t>
-    </w:r>
-    <w:r>
-      <w:rPr>
-        <w:noProof/>
-      </w:rPr>
-      <w:fldChar w:fldCharType="end"/>
-    </w:r>
+    <w:fldSimple w:instr=" STYLEREF  Contents  \* MERGEFORMAT ">
+      <w:r>
+        <w:rPr>
+          <w:noProof/>
+        </w:rPr>
+        <w:t>Contents</w:t>
+      </w:r>
+    </w:fldSimple>
   </w:p>
 </w:hdr>
 </file>
@@ -12197,27 +12440,14 @@
         <w:tab w:val="left" w:pos="6760"/>
       </w:tabs>
     </w:pPr>
-    <w:r>
-      <w:fldChar w:fldCharType="begin"/>
-    </w:r>
-    <w:r>
-      <w:instrText xml:space="preserve"> STYLEREF  Title  \* MERGEFORMAT </w:instrText>
-    </w:r>
-    <w:r>
-      <w:fldChar w:fldCharType="separate"/>
-    </w:r>
-    <w:r>
-      <w:rPr>
-        <w:noProof/>
-      </w:rPr>
-      <w:t>Improving I/O Performance When Working with HDF5 Compressed Datasets</w:t>
-    </w:r>
-    <w:r>
-      <w:rPr>
-        <w:noProof/>
-      </w:rPr>
-      <w:fldChar w:fldCharType="end"/>
-    </w:r>
+    <w:fldSimple w:instr=" STYLEREF  Title  \* MERGEFORMAT ">
+      <w:r>
+        <w:rPr>
+          <w:noProof/>
+        </w:rPr>
+        <w:t>Improving I/O Performance When Working with HDF5 Compressed Datasets</w:t>
+      </w:r>
+    </w:fldSimple>
     <w:r>
       <w:rPr>
         <w:noProof/>
@@ -12298,25 +12528,54 @@
     <w:pPr>
       <w:pStyle w:val="Header"/>
     </w:pPr>
-    <w:fldSimple w:instr=" STYLEREF  Title  \* MERGEFORMAT ">
-      <w:r>
-        <w:rPr>
-          <w:noProof/>
-        </w:rPr>
-        <w:t>Improving I/O Performance When Working with HDF5 Compressed Datasets</w:t>
-      </w:r>
-    </w:fldSimple>
+    <w:r>
+      <w:fldChar w:fldCharType="begin"/>
+    </w:r>
+    <w:r>
+      <w:instrText xml:space="preserve"> STYLEREF  Title  \* </w:instrText>
+    </w:r>
+    <w:r>
+      <w:instrText xml:space="preserve">MERGEFORMAT </w:instrText>
+    </w:r>
+    <w:r>
+      <w:fldChar w:fldCharType="separate"/>
+    </w:r>
+    <w:r>
+      <w:rPr>
+        <w:noProof/>
+      </w:rPr>
+      <w:t>Improving I/O Performance When Working with HDF5 Compressed Datasets</w:t>
+    </w:r>
+    <w:r>
+      <w:rPr>
+        <w:noProof/>
+      </w:rPr>
+      <w:fldChar w:fldCharType="end"/>
+    </w:r>
     <w:r>
       <w:tab/>
     </w:r>
-    <w:fldSimple w:instr=" STYLEREF  &quot;Heading 1&quot;  \* MERGEFORMAT ">
-      <w:r>
-        <w:rPr>
-          <w:noProof/>
-        </w:rPr>
-        <w:t>References</w:t>
-      </w:r>
-    </w:fldSimple>
+    <w:r>
+      <w:fldChar w:fldCharType="begin"/>
+    </w:r>
+    <w:r>
+      <w:instrText xml:space="preserve"> STYLEREF  "Heading 1"  \* MERGEFORMAT </w:instrText>
+    </w:r>
+    <w:r>
+      <w:fldChar w:fldCharType="separate"/>
+    </w:r>
+    <w:r>
+      <w:rPr>
+        <w:noProof/>
+      </w:rPr>
+      <w:t>References</w:t>
+    </w:r>
+    <w:r>
+      <w:rPr>
+        <w:noProof/>
+      </w:rPr>
+      <w:fldChar w:fldCharType="end"/>
+    </w:r>
   </w:p>
 </w:hdr>
 </file>
@@ -17385,7 +17644,7 @@
 </file>
 
 <file path=customXml/itemProps1.xml><?xml version="1.0" encoding="utf-8"?>
-<ds:datastoreItem xmlns:ds="http://schemas.openxmlformats.org/officeDocument/2006/customXml" ds:itemID="{198B11F7-33D4-4103-B0DD-F6398C304826}">
+<ds:datastoreItem xmlns:ds="http://schemas.openxmlformats.org/officeDocument/2006/customXml" ds:itemID="{328282FF-C33E-460A-A85F-2D6EEEE98797}">
   <ds:schemaRefs>
     <ds:schemaRef ds:uri="http://schemas.openxmlformats.org/officeDocument/2006/bibliography"/>
   </ds:schemaRefs>

--- a/html/TechNotes/TechNote-HDF5-ImprovingIOPerformanceCompressedDatasets.docx
+++ b/html/TechNotes/TechNote-HDF5-ImprovingIOPerformanceCompressedDatasets.docx
@@ -132,7 +132,6 @@
         <w:pStyle w:val="Copyright"/>
       </w:pPr>
       <w:r>
-        <w:lastRenderedPageBreak/>
         <w:t>Copyright 201</w:t>
       </w:r>
       <w:r>
@@ -247,121 +246,20 @@
         </w:rPr>
         <w:t>SGT.</w:t>
       </w:r>
-    </w:p>
-    <w:p/>
-    <w:p/>
-    <w:p/>
-    <w:p>
-      <w:pPr>
-        <w:pStyle w:val="SubSectionHeading"/>
-      </w:pPr>
-      <w:r>
-        <w:t>The HDF Group Help Desk</w:t>
-      </w:r>
-    </w:p>
-    <w:p>
-      <w:r>
-        <w:t xml:space="preserve">The HDF Group Help Desk: </w:t>
-      </w:r>
-      <w:hyperlink r:id="rId10" w:history="1">
-        <w:r>
-          <w:rPr>
-            <w:rStyle w:val="Hyperlink"/>
-          </w:rPr>
-          <w:t>help@hdfgroup.org</w:t>
-        </w:r>
-      </w:hyperlink>
-      <w:r>
-        <w:t xml:space="preserve"> </w:t>
-      </w:r>
-    </w:p>
-    <w:p/>
-    <w:p>
-      <w:r>
-        <w:t xml:space="preserve">See </w:t>
-      </w:r>
-      <w:proofErr w:type="gramStart"/>
-      <w:r>
-        <w:t>The</w:t>
-      </w:r>
-      <w:proofErr w:type="gramEnd"/>
-      <w:r>
-        <w:t xml:space="preserve"> HDF Group website, </w:t>
-      </w:r>
-      <w:hyperlink r:id="rId11" w:history="1">
-        <w:r>
-          <w:rPr>
-            <w:rStyle w:val="Hyperlink"/>
-          </w:rPr>
-          <w:t>www.hdfgroup.org</w:t>
-        </w:r>
-      </w:hyperlink>
-      <w:r>
-        <w:t>, for information on the following:</w:t>
-      </w:r>
-    </w:p>
-    <w:p/>
-    <w:p>
-      <w:pPr>
-        <w:pStyle w:val="ListParagraph"/>
-        <w:numPr>
-          <w:ilvl w:val="0"/>
-          <w:numId w:val="18"/>
-        </w:numPr>
-      </w:pPr>
-      <w:hyperlink r:id="rId12" w:history="1">
-        <w:r>
-          <w:rPr>
-            <w:rStyle w:val="Hyperlink"/>
-          </w:rPr>
-          <w:t>Frequently asked questions</w:t>
-        </w:r>
-      </w:hyperlink>
-    </w:p>
-    <w:p>
-      <w:pPr>
-        <w:pStyle w:val="ListParagraph"/>
-        <w:numPr>
-          <w:ilvl w:val="0"/>
-          <w:numId w:val="18"/>
-        </w:numPr>
-      </w:pPr>
-      <w:hyperlink r:id="rId13" w:history="1">
-        <w:r>
-          <w:rPr>
-            <w:rStyle w:val="Hyperlink"/>
-          </w:rPr>
-          <w:t>Tutorials</w:t>
-        </w:r>
-      </w:hyperlink>
-    </w:p>
-    <w:p>
-      <w:pPr>
-        <w:pStyle w:val="ListParagraph"/>
-        <w:numPr>
-          <w:ilvl w:val="0"/>
-          <w:numId w:val="18"/>
-        </w:numPr>
-      </w:pPr>
-      <w:hyperlink r:id="rId14" w:history="1">
-        <w:r>
-          <w:rPr>
-            <w:rStyle w:val="Hyperlink"/>
-          </w:rPr>
-          <w:t>HDF5 Examples</w:t>
-        </w:r>
-      </w:hyperlink>
     </w:p>
     <w:p/>
     <w:p/>
     <w:p/>
     <w:p/>
+    <w:p/>
+    <w:p/>
+    <w:p/>
     <w:p>
       <w:pPr>
         <w:pStyle w:val="Contents"/>
         <w:sectPr>
-          <w:headerReference w:type="default" r:id="rId15"/>
-          <w:footerReference w:type="default" r:id="rId16"/>
+          <w:headerReference w:type="default" r:id="rId10"/>
+          <w:footerReference w:type="default" r:id="rId11"/>
           <w:pgSz w:w="12240" w:h="15840" w:code="1"/>
           <w:pgMar w:top="1440" w:right="1440" w:bottom="1440" w:left="1440" w:header="432" w:footer="720" w:gutter="0"/>
           <w:cols w:space="720"/>
@@ -375,7 +273,6 @@
         <w:pStyle w:val="Contents"/>
       </w:pPr>
       <w:r>
-        <w:lastRenderedPageBreak/>
         <w:t>Contents</w:t>
       </w:r>
       <w:r>
@@ -855,8 +752,8 @@
       <w:pPr>
         <w:pStyle w:val="Heading1"/>
         <w:sectPr>
-          <w:headerReference w:type="default" r:id="rId17"/>
-          <w:headerReference w:type="first" r:id="rId18"/>
+          <w:headerReference w:type="default" r:id="rId12"/>
+          <w:headerReference w:type="first" r:id="rId13"/>
           <w:type w:val="continuous"/>
           <w:pgSz w:w="12240" w:h="15840" w:code="1"/>
           <w:pgMar w:top="1440" w:right="1440" w:bottom="1440" w:left="1440" w:header="432" w:footer="720" w:gutter="0"/>
@@ -871,7 +768,6 @@
       </w:pPr>
       <w:bookmarkStart w:id="1" w:name="_Toc443307315"/>
       <w:r>
-        <w:lastRenderedPageBreak/>
         <w:t>Introduction</w:t>
       </w:r>
       <w:bookmarkEnd w:id="1"/>
@@ -889,13 +785,15 @@
       <w:r>
         <w:t xml:space="preserve">comes with two pre-defined compression methods, GNU zip or </w:t>
       </w:r>
-      <w:hyperlink r:id="rId19" w:history="1">
+      <w:hyperlink r:id="rId14" w:history="1">
+        <w:proofErr w:type="spellStart"/>
         <w:r>
           <w:rPr>
             <w:rStyle w:val="Hyperlink"/>
           </w:rPr>
           <w:t>gzip</w:t>
         </w:r>
+        <w:proofErr w:type="spellEnd"/>
       </w:hyperlink>
       <w:r>
         <w:t xml:space="preserve"> </w:t>
@@ -929,13 +827,15 @@
       <w:r>
         <w:t xml:space="preserve">and </w:t>
       </w:r>
-      <w:hyperlink r:id="rId20" w:history="1">
+      <w:hyperlink r:id="rId15" w:history="1">
+        <w:proofErr w:type="spellStart"/>
         <w:r>
           <w:rPr>
             <w:rStyle w:val="Hyperlink"/>
           </w:rPr>
           <w:t>Szip</w:t>
         </w:r>
+        <w:proofErr w:type="spellEnd"/>
       </w:hyperlink>
       <w:r>
         <w:t xml:space="preserve"> [</w:t>
@@ -964,7 +864,7 @@
       <w:r>
         <w:t xml:space="preserve"> and has the capability to use </w:t>
       </w:r>
-      <w:hyperlink r:id="rId21" w:history="1">
+      <w:hyperlink r:id="rId16" w:history="1">
         <w:r>
           <w:rPr>
             <w:rStyle w:val="Hyperlink"/>
@@ -1985,7 +1885,7 @@
                   <w:pict>
                     <v:group id="Group 16" o:spid="_x0000_s1026" style="width:302.25pt;height:123.25pt;mso-position-horizontal-relative:char;mso-position-vertical-relative:line" coordsize="78876,27702" o:gfxdata="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">
                       <v:rect id="Rectangle 47" o:spid="_x0000_s1027" style="position:absolute;width:32892;height:26424;visibility:visible;mso-wrap-style:square;v-text-anchor:middle" o:gfxdata="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" fillcolor="black" strokecolor="#4579b8 [3044]">
-                        <v:fill r:id="rId22" o:title="" type="pattern"/>
+                        <v:fill r:id="rId17" o:title="" type="pattern"/>
                         <v:shadow on="t" color="black" opacity="22937f" origin=",.5" offset="0,.63889mm"/>
                         <v:textbox>
                           <w:txbxContent>
@@ -2000,7 +1900,7 @@
                         </v:textbox>
                       </v:rect>
                       <v:rect id="Rectangle 48" o:spid="_x0000_s1028" style="position:absolute;left:42335;width:8467;height:5985;visibility:visible;mso-wrap-style:square;v-text-anchor:middle" o:gfxdata="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" fillcolor="black" strokecolor="#4579b8 [3044]">
-                        <v:fill r:id="rId22" o:title="" type="pattern"/>
+                        <v:fill r:id="rId17" o:title="" type="pattern"/>
                         <v:shadow on="t" color="black" opacity="22937f" origin=",.5" offset="0,.63889mm"/>
                         <v:textbox>
                           <w:txbxContent>
@@ -2015,7 +1915,7 @@
                         </v:textbox>
                       </v:rect>
                       <v:rect id="Rectangle 49" o:spid="_x0000_s1029" style="position:absolute;left:42335;top:7217;width:8467;height:5986;visibility:visible;mso-wrap-style:square;v-text-anchor:middle" o:gfxdata="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" fillcolor="black" strokecolor="#4579b8 [3044]">
-                        <v:fill r:id="rId22" o:title="" type="pattern"/>
+                        <v:fill r:id="rId17" o:title="" type="pattern"/>
                         <v:shadow on="t" color="black" opacity="22937f" origin=",.5" offset="0,.63889mm"/>
                         <v:textbox>
                           <w:txbxContent>
@@ -2030,7 +1930,7 @@
                         </v:textbox>
                       </v:rect>
                       <v:rect id="Rectangle 50" o:spid="_x0000_s1030" style="position:absolute;left:42399;top:14371;width:8467;height:5985;visibility:visible;mso-wrap-style:square;v-text-anchor:middle" o:gfxdata="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" fillcolor="black" strokecolor="#4579b8 [3044]">
-                        <v:fill r:id="rId22" o:title="" type="pattern"/>
+                        <v:fill r:id="rId17" o:title="" type="pattern"/>
                         <v:shadow on="t" color="black" opacity="22937f" origin=",.5" offset="0,.63889mm"/>
                         <v:textbox>
                           <w:txbxContent>
@@ -2045,7 +1945,7 @@
                         </v:textbox>
                       </v:rect>
                       <v:rect id="Rectangle 51" o:spid="_x0000_s1031" style="position:absolute;left:42399;top:21588;width:8467;height:5986;visibility:visible;mso-wrap-style:square;v-text-anchor:middle" o:gfxdata="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" fillcolor="black" strokecolor="#4579b8 [3044]">
-                        <v:fill r:id="rId22" o:title="" type="pattern"/>
+                        <v:fill r:id="rId17" o:title="" type="pattern"/>
                         <v:shadow on="t" color="black" opacity="22937f" origin=",.5" offset="0,.63889mm"/>
                         <v:textbox>
                           <w:txbxContent>
@@ -2060,7 +1960,7 @@
                         </v:textbox>
                       </v:rect>
                       <v:rect id="Rectangle 52" o:spid="_x0000_s1032" style="position:absolute;left:51741;top:64;width:8467;height:5985;visibility:visible;mso-wrap-style:square;v-text-anchor:middle" o:gfxdata="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" fillcolor="black" strokecolor="#4579b8 [3044]">
-                        <v:fill r:id="rId22" o:title="" type="pattern"/>
+                        <v:fill r:id="rId17" o:title="" type="pattern"/>
                         <v:shadow on="t" color="black" opacity="22937f" origin=",.5" offset="0,.63889mm"/>
                         <v:textbox>
                           <w:txbxContent>
@@ -2075,7 +1975,7 @@
                         </v:textbox>
                       </v:rect>
                       <v:rect id="Rectangle 53" o:spid="_x0000_s1033" style="position:absolute;left:51741;top:7281;width:8467;height:5986;visibility:visible;mso-wrap-style:square;v-text-anchor:middle" o:gfxdata="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" fillcolor="black" strokecolor="#4579b8 [3044]">
-                        <v:fill r:id="rId22" o:title="" type="pattern"/>
+                        <v:fill r:id="rId17" o:title="" type="pattern"/>
                         <v:shadow on="t" color="black" opacity="22937f" origin=",.5" offset="0,.63889mm"/>
                         <v:textbox>
                           <w:txbxContent>
@@ -2090,7 +1990,7 @@
                         </v:textbox>
                       </v:rect>
                       <v:rect id="Rectangle 54" o:spid="_x0000_s1034" style="position:absolute;left:51806;top:14435;width:8467;height:5985;visibility:visible;mso-wrap-style:square;v-text-anchor:middle" o:gfxdata="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" fillcolor="black" strokecolor="#4579b8 [3044]">
-                        <v:fill r:id="rId22" o:title="" type="pattern"/>
+                        <v:fill r:id="rId17" o:title="" type="pattern"/>
                         <v:shadow on="t" color="black" opacity="22937f" origin=",.5" offset="0,.63889mm"/>
                         <v:textbox>
                           <w:txbxContent>
@@ -2105,7 +2005,7 @@
                         </v:textbox>
                       </v:rect>
                       <v:rect id="Rectangle 55" o:spid="_x0000_s1035" style="position:absolute;left:51806;top:21652;width:8467;height:5986;visibility:visible;mso-wrap-style:square;v-text-anchor:middle" o:gfxdata="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" fillcolor="black" strokecolor="#4579b8 [3044]">
-                        <v:fill r:id="rId22" o:title="" type="pattern"/>
+                        <v:fill r:id="rId17" o:title="" type="pattern"/>
                         <v:shadow on="t" color="black" opacity="22937f" origin=",.5" offset="0,.63889mm"/>
                         <v:textbox>
                           <w:txbxContent>
@@ -2120,7 +2020,7 @@
                         </v:textbox>
                       </v:rect>
                       <v:rect id="Rectangle 56" o:spid="_x0000_s1036" style="position:absolute;left:60938;top:64;width:8467;height:5985;visibility:visible;mso-wrap-style:square;v-text-anchor:middle" o:gfxdata="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" fillcolor="black" strokecolor="#4579b8 [3044]">
-                        <v:fill r:id="rId22" o:title="" type="pattern"/>
+                        <v:fill r:id="rId17" o:title="" type="pattern"/>
                         <v:shadow on="t" color="black" opacity="22937f" origin=",.5" offset="0,.63889mm"/>
                         <v:textbox>
                           <w:txbxContent>
@@ -2135,7 +2035,7 @@
                         </v:textbox>
                       </v:rect>
                       <v:rect id="Rectangle 57" o:spid="_x0000_s1037" style="position:absolute;left:60938;top:7281;width:8467;height:5986;visibility:visible;mso-wrap-style:square;v-text-anchor:middle" o:gfxdata="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" fillcolor="black" strokecolor="#4579b8 [3044]">
-                        <v:fill r:id="rId22" o:title="" type="pattern"/>
+                        <v:fill r:id="rId17" o:title="" type="pattern"/>
                         <v:shadow on="t" color="black" opacity="22937f" origin=",.5" offset="0,.63889mm"/>
                         <v:textbox>
                           <w:txbxContent>
@@ -2150,7 +2050,7 @@
                         </v:textbox>
                       </v:rect>
                       <v:rect id="Rectangle 58" o:spid="_x0000_s1038" style="position:absolute;left:61002;top:14435;width:8467;height:5985;visibility:visible;mso-wrap-style:square;v-text-anchor:middle" o:gfxdata="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" fillcolor="black" strokecolor="#4579b8 [3044]">
-                        <v:fill r:id="rId22" o:title="" type="pattern"/>
+                        <v:fill r:id="rId17" o:title="" type="pattern"/>
                         <v:shadow on="t" color="black" opacity="22937f" origin=",.5" offset="0,.63889mm"/>
                         <v:textbox>
                           <w:txbxContent>
@@ -2165,7 +2065,7 @@
                         </v:textbox>
                       </v:rect>
                       <v:rect id="Rectangle 59" o:spid="_x0000_s1039" style="position:absolute;left:61002;top:21652;width:8467;height:5986;visibility:visible;mso-wrap-style:square;v-text-anchor:middle" o:gfxdata="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" fillcolor="black" strokecolor="#4579b8 [3044]">
-                        <v:fill r:id="rId22" o:title="" type="pattern"/>
+                        <v:fill r:id="rId17" o:title="" type="pattern"/>
                         <v:shadow on="t" color="black" opacity="22937f" origin=",.5" offset="0,.63889mm"/>
                         <v:textbox>
                           <w:txbxContent>
@@ -2180,7 +2080,7 @@
                         </v:textbox>
                       </v:rect>
                       <v:rect id="Rectangle 60" o:spid="_x0000_s1040" style="position:absolute;left:70345;top:128;width:8467;height:5985;visibility:visible;mso-wrap-style:square;v-text-anchor:middle" o:gfxdata="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" fillcolor="black" strokecolor="#4579b8 [3044]">
-                        <v:fill r:id="rId22" o:title="" type="pattern"/>
+                        <v:fill r:id="rId17" o:title="" type="pattern"/>
                         <v:shadow on="t" color="black" opacity="22937f" origin=",.5" offset="0,.63889mm"/>
                         <v:textbox>
                           <w:txbxContent>
@@ -2195,7 +2095,7 @@
                         </v:textbox>
                       </v:rect>
                       <v:rect id="Rectangle 61" o:spid="_x0000_s1041" style="position:absolute;left:70345;top:7345;width:8467;height:5986;visibility:visible;mso-wrap-style:square;v-text-anchor:middle" o:gfxdata="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" fillcolor="black" strokecolor="#4579b8 [3044]">
-                        <v:fill r:id="rId22" o:title="" type="pattern"/>
+                        <v:fill r:id="rId17" o:title="" type="pattern"/>
                         <v:shadow on="t" color="black" opacity="22937f" origin=",.5" offset="0,.63889mm"/>
                         <v:textbox>
                           <w:txbxContent>
@@ -2210,7 +2110,7 @@
                         </v:textbox>
                       </v:rect>
                       <v:rect id="Rectangle 62" o:spid="_x0000_s1042" style="position:absolute;left:70409;top:14499;width:8467;height:5986;visibility:visible;mso-wrap-style:square;v-text-anchor:middle" o:gfxdata="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" fillcolor="black" strokecolor="#4579b8 [3044]">
-                        <v:fill r:id="rId22" o:title="" type="pattern"/>
+                        <v:fill r:id="rId17" o:title="" type="pattern"/>
                         <v:shadow on="t" color="black" opacity="22937f" origin=",.5" offset="0,.63889mm"/>
                         <v:textbox>
                           <w:txbxContent>
@@ -2225,7 +2125,7 @@
                         </v:textbox>
                       </v:rect>
                       <v:rect id="Rectangle 63" o:spid="_x0000_s1043" style="position:absolute;left:70409;top:21716;width:8467;height:5986;visibility:visible;mso-wrap-style:square;v-text-anchor:middle" o:gfxdata="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" fillcolor="black" strokecolor="#4579b8 [3044]">
-                        <v:fill r:id="rId22" o:title="" type="pattern"/>
+                        <v:fill r:id="rId17" o:title="" type="pattern"/>
                         <v:shadow on="t" color="black" opacity="22937f" origin=",.5" offset="0,.63889mm"/>
                         <v:textbox>
                           <w:txbxContent>
@@ -2263,27 +2163,14 @@
             <w:r>
               <w:t xml:space="preserve">Figure </w:t>
             </w:r>
-            <w:r>
-              <w:fldChar w:fldCharType="begin"/>
-            </w:r>
-            <w:r>
-              <w:instrText xml:space="preserve"> SEQ Figure \* ARABIC </w:instrText>
-            </w:r>
-            <w:r>
-              <w:fldChar w:fldCharType="separate"/>
-            </w:r>
-            <w:r>
-              <w:rPr>
-                <w:noProof/>
-              </w:rPr>
-              <w:t>1</w:t>
-            </w:r>
-            <w:r>
-              <w:rPr>
-                <w:noProof/>
-              </w:rPr>
-              <w:fldChar w:fldCharType="end"/>
-            </w:r>
+            <w:fldSimple w:instr=" SEQ Figure \* ARABIC ">
+              <w:r>
+                <w:rPr>
+                  <w:noProof/>
+                </w:rPr>
+                <w:t>1</w:t>
+              </w:r>
+            </w:fldSimple>
             <w:r>
               <w:t>: Data array is logically split into equally sized chunks each of which is stored separately in the file.</w:t>
             </w:r>
@@ -2354,7 +2241,7 @@
                           <pic:cNvPicPr/>
                         </pic:nvPicPr>
                         <pic:blipFill>
-                          <a:blip r:embed="rId23">
+                          <a:blip r:embed="rId18">
                             <a:extLst>
                               <a:ext uri="{28A0092B-C50C-407E-A947-70E740481C1C}">
                                 <a14:useLocalDpi xmlns:a14="http://schemas.microsoft.com/office/drawing/2010/main" val="0"/>
@@ -2399,27 +2286,14 @@
             <w:r>
               <w:t xml:space="preserve">Figure </w:t>
             </w:r>
-            <w:r>
-              <w:fldChar w:fldCharType="begin"/>
-            </w:r>
-            <w:r>
-              <w:instrText xml:space="preserve"> SEQ Figure \* ARABIC </w:instrText>
-            </w:r>
-            <w:r>
-              <w:fldChar w:fldCharType="separate"/>
-            </w:r>
-            <w:r>
-              <w:rPr>
-                <w:noProof/>
-              </w:rPr>
-              <w:t>2</w:t>
-            </w:r>
-            <w:r>
-              <w:rPr>
-                <w:noProof/>
-              </w:rPr>
-              <w:fldChar w:fldCharType="end"/>
-            </w:r>
+            <w:fldSimple w:instr=" SEQ Figure \* ARABIC ">
+              <w:r>
+                <w:rPr>
+                  <w:noProof/>
+                </w:rPr>
+                <w:t>2</w:t>
+              </w:r>
+            </w:fldSimple>
             <w:r>
               <w:t>: Library will only read highlighted chunks when reading selected columns.</w:t>
             </w:r>
@@ -2430,7 +2304,6 @@
     <w:p/>
     <w:p>
       <w:r>
-        <w:lastRenderedPageBreak/>
         <w:t>Chunked storage also enables adding more data to a dataset withou</w:t>
       </w:r>
       <w:r>
@@ -2524,7 +2397,7 @@
                           <pic:cNvPicPr/>
                         </pic:nvPicPr>
                         <pic:blipFill>
-                          <a:blip r:embed="rId24">
+                          <a:blip r:embed="rId19">
                             <a:extLst>
                               <a:ext uri="{28A0092B-C50C-407E-A947-70E740481C1C}">
                                 <a14:useLocalDpi xmlns:a14="http://schemas.microsoft.com/office/drawing/2010/main" val="0"/>
@@ -2569,27 +2442,14 @@
             <w:r>
               <w:t xml:space="preserve">Figure </w:t>
             </w:r>
-            <w:r>
-              <w:fldChar w:fldCharType="begin"/>
-            </w:r>
-            <w:r>
-              <w:instrText xml:space="preserve"> SEQ Figure \* ARABIC </w:instrText>
-            </w:r>
-            <w:r>
-              <w:fldChar w:fldCharType="separate"/>
-            </w:r>
-            <w:r>
-              <w:rPr>
-                <w:noProof/>
-              </w:rPr>
-              <w:t>3</w:t>
-            </w:r>
-            <w:r>
-              <w:rPr>
-                <w:noProof/>
-              </w:rPr>
-              <w:fldChar w:fldCharType="end"/>
-            </w:r>
+            <w:fldSimple w:instr=" SEQ Figure \* ARABIC ">
+              <w:r>
+                <w:rPr>
+                  <w:noProof/>
+                </w:rPr>
+                <w:t>3</w:t>
+              </w:r>
+            </w:fldSimple>
             <w:bookmarkEnd w:id="2"/>
             <w:r>
               <w:t>: More rows and columns were added to the dataset.</w:t>
@@ -2627,7 +2487,7 @@
       <w:r>
         <w:t xml:space="preserve"> and when tuning an HDF5 application that writes or reads compressed data. We assume that the reader knows </w:t>
       </w:r>
-      <w:hyperlink r:id="rId25" w:history="1">
+      <w:hyperlink r:id="rId20" w:history="1">
         <w:r>
           <w:rPr>
             <w:rStyle w:val="Hyperlink"/>
@@ -2872,11 +2732,7 @@
         <w:t xml:space="preserve"> method,</w:t>
       </w:r>
       <w:r>
-        <w:t xml:space="preserve"> and cache </w:t>
-      </w:r>
-      <w:r>
-        <w:lastRenderedPageBreak/>
-        <w:t>settings using the tool’s command options, reducing the need to create and compile test programs such as those used in</w:t>
+        <w:t xml:space="preserve"> and cache settings using the tool’s command options, reducing the need to create and compile test programs such as those used in</w:t>
       </w:r>
       <w:r>
         <w:t xml:space="preserve"> the “Case Study”</w:t>
@@ -2917,7 +2773,7 @@
       <w:r>
         <w:t xml:space="preserve">For more information on other things that can affect performance, see the </w:t>
       </w:r>
-      <w:hyperlink r:id="rId26" w:history="1">
+      <w:hyperlink r:id="rId21" w:history="1">
         <w:r>
           <w:rPr>
             <w:rStyle w:val="Hyperlink"/>
@@ -2937,7 +2793,6 @@
       </w:pPr>
       <w:bookmarkStart w:id="3" w:name="_Toc443307316"/>
       <w:r>
-        <w:lastRenderedPageBreak/>
         <w:t>Case Stu</w:t>
       </w:r>
       <w:bookmarkStart w:id="4" w:name="CaseStudy"/>
@@ -2966,7 +2821,7 @@
       <w:r>
         <w:t xml:space="preserve">them can be </w:t>
       </w:r>
-      <w:hyperlink r:id="rId27" w:history="1">
+      <w:hyperlink r:id="rId22" w:history="1">
         <w:r>
           <w:rPr>
             <w:rStyle w:val="Hyperlink"/>
@@ -3165,7 +3020,7 @@
           <w:rFonts w:ascii="Courier New" w:hAnsi="Courier New" w:cs="Courier New"/>
           <w:sz w:val="20"/>
         </w:rPr>
-        <w:t>/All_Data/</w:t>
+        <w:t>/</w:t>
       </w:r>
       <w:proofErr w:type="spellStart"/>
       <w:r>
@@ -3173,7 +3028,7 @@
           <w:rFonts w:ascii="Courier New" w:hAnsi="Courier New" w:cs="Courier New"/>
           <w:sz w:val="20"/>
         </w:rPr>
-        <w:t>CrIS</w:t>
+        <w:t>All_Data</w:t>
       </w:r>
       <w:proofErr w:type="spellEnd"/>
       <w:r>
@@ -3181,7 +3036,23 @@
           <w:rFonts w:ascii="Courier New" w:hAnsi="Courier New" w:cs="Courier New"/>
           <w:sz w:val="20"/>
         </w:rPr>
-        <w:t>-SDR_All/</w:t>
+        <w:t>/</w:t>
+      </w:r>
+      <w:proofErr w:type="spellStart"/>
+      <w:r>
+        <w:rPr>
+          <w:rFonts w:ascii="Courier New" w:hAnsi="Courier New" w:cs="Courier New"/>
+          <w:sz w:val="20"/>
+        </w:rPr>
+        <w:t>CrIS-SDR_All</w:t>
+      </w:r>
+      <w:proofErr w:type="spellEnd"/>
+      <w:r>
+        <w:rPr>
+          <w:rFonts w:ascii="Courier New" w:hAnsi="Courier New" w:cs="Courier New"/>
+          <w:sz w:val="20"/>
+        </w:rPr>
+        <w:t>/</w:t>
       </w:r>
       <w:proofErr w:type="spellStart"/>
       <w:r>
@@ -3277,7 +3148,7 @@
           <w:color w:val="000000"/>
           <w:sz w:val="20"/>
         </w:rPr>
-        <w:t>/All_Data/</w:t>
+        <w:t>/</w:t>
       </w:r>
       <w:proofErr w:type="spellStart"/>
       <w:r>
@@ -3286,7 +3157,7 @@
           <w:color w:val="000000"/>
           <w:sz w:val="20"/>
         </w:rPr>
-        <w:t>CrIS</w:t>
+        <w:t>All_Data</w:t>
       </w:r>
       <w:proofErr w:type="spellEnd"/>
       <w:r>
@@ -3295,7 +3166,7 @@
           <w:color w:val="000000"/>
           <w:sz w:val="20"/>
         </w:rPr>
-        <w:t>-SDR_All/</w:t>
+        <w:t>/</w:t>
       </w:r>
       <w:proofErr w:type="spellStart"/>
       <w:r>
@@ -3304,6 +3175,24 @@
           <w:color w:val="000000"/>
           <w:sz w:val="20"/>
         </w:rPr>
+        <w:t>CrIS-SDR_All</w:t>
+      </w:r>
+      <w:proofErr w:type="spellEnd"/>
+      <w:r>
+        <w:rPr>
+          <w:rFonts w:ascii="Courier New" w:hAnsi="Courier New" w:cs="Courier New"/>
+          <w:color w:val="000000"/>
+          <w:sz w:val="20"/>
+        </w:rPr>
+        <w:t>/</w:t>
+      </w:r>
+      <w:proofErr w:type="spellStart"/>
+      <w:r>
+        <w:rPr>
+          <w:rFonts w:ascii="Courier New" w:hAnsi="Courier New" w:cs="Courier New"/>
+          <w:color w:val="000000"/>
+          <w:sz w:val="20"/>
+        </w:rPr>
         <w:t>ES_ImaginaryLW</w:t>
       </w:r>
       <w:proofErr w:type="spellEnd"/>
@@ -3422,15 +3311,23 @@
         <w:pStyle w:val="PlainText"/>
       </w:pPr>
       <w:r>
-        <w:t>% h5dump -H -p -d /All_Data/</w:t>
+        <w:t>% h5dump -H -p -d /</w:t>
       </w:r>
       <w:proofErr w:type="spellStart"/>
       <w:r>
-        <w:t>CrIS</w:t>
+        <w:t>All_Data</w:t>
       </w:r>
       <w:proofErr w:type="spellEnd"/>
       <w:r>
-        <w:t>-SDR_All/</w:t>
+        <w:t>/</w:t>
+      </w:r>
+      <w:proofErr w:type="spellStart"/>
+      <w:r>
+        <w:t>CrIS-SDR_All</w:t>
+      </w:r>
+      <w:proofErr w:type="spellEnd"/>
+      <w:r>
+        <w:t>/</w:t>
       </w:r>
       <w:proofErr w:type="spellStart"/>
       <w:r>
@@ -3486,15 +3383,23 @@
               <w:pStyle w:val="PlainText"/>
             </w:pPr>
             <w:r>
-              <w:t>DATASET "/All_Data/</w:t>
+              <w:t>DATASET "/</w:t>
             </w:r>
             <w:proofErr w:type="spellStart"/>
             <w:r>
-              <w:t>CrIS</w:t>
+              <w:t>All_Data</w:t>
             </w:r>
             <w:proofErr w:type="spellEnd"/>
             <w:r>
-              <w:t>-SDR_All/</w:t>
+              <w:t>/</w:t>
+            </w:r>
+            <w:proofErr w:type="spellStart"/>
+            <w:r>
+              <w:t>CrIS-SDR_All</w:t>
+            </w:r>
+            <w:proofErr w:type="spellEnd"/>
+            <w:r>
+              <w:t>/</w:t>
             </w:r>
             <w:proofErr w:type="spellStart"/>
             <w:r>
@@ -3666,27 +3571,14 @@
       <w:r>
         <w:t xml:space="preserve">Figure </w:t>
       </w:r>
-      <w:r>
-        <w:fldChar w:fldCharType="begin"/>
-      </w:r>
-      <w:r>
-        <w:instrText xml:space="preserve"> SEQ Figure \* ARABIC </w:instrText>
-      </w:r>
-      <w:r>
-        <w:fldChar w:fldCharType="separate"/>
-      </w:r>
-      <w:r>
-        <w:rPr>
-          <w:noProof/>
-        </w:rPr>
-        <w:t>4</w:t>
-      </w:r>
-      <w:r>
-        <w:rPr>
-          <w:noProof/>
-        </w:rPr>
-        <w:fldChar w:fldCharType="end"/>
-      </w:r>
+      <w:fldSimple w:instr=" SEQ Figure \* ARABIC ">
+        <w:r>
+          <w:rPr>
+            <w:noProof/>
+          </w:rPr>
+          <w:t>4</w:t>
+        </w:r>
+      </w:fldSimple>
       <w:bookmarkEnd w:id="5"/>
       <w:r>
         <w:t>:</w:t>
@@ -3848,23 +3740,47 @@
               <w:pStyle w:val="PlainText"/>
             </w:pPr>
             <w:r>
-              <w:t>/All_Data/</w:t>
+              <w:t>/</w:t>
             </w:r>
             <w:proofErr w:type="spellStart"/>
             <w:r>
-              <w:t>CrIS</w:t>
+              <w:t>All_Data</w:t>
             </w:r>
             <w:proofErr w:type="spellEnd"/>
             <w:r>
-              <w:t>-SDR_All/</w:t>
+              <w:t>/</w:t>
             </w:r>
             <w:proofErr w:type="spellStart"/>
             <w:r>
+              <w:t>CrIS-SDR_All</w:t>
+            </w:r>
+            <w:proofErr w:type="spellEnd"/>
+            <w:r>
+              <w:t>/</w:t>
+            </w:r>
+            <w:proofErr w:type="spellStart"/>
+            <w:r>
               <w:t>ES_ImaginaryLW</w:t>
             </w:r>
             <w:proofErr w:type="spellEnd"/>
             <w:r>
-              <w:t xml:space="preserve"> Dataset {60/Inf, 30/Inf, 9/Inf, 717/Inf}</w:t>
+              <w:t xml:space="preserve"> Dataset {60/</w:t>
+            </w:r>
+            <w:proofErr w:type="spellStart"/>
+            <w:r>
+              <w:t>Inf</w:t>
+            </w:r>
+            <w:proofErr w:type="spellEnd"/>
+            <w:r>
+              <w:t>, 30/</w:t>
+            </w:r>
+            <w:proofErr w:type="spellStart"/>
+            <w:r>
+              <w:t>Inf</w:t>
+            </w:r>
+            <w:proofErr w:type="spellEnd"/>
+            <w:r>
+              <w:t>, 9/Inf, 717/Inf}</w:t>
             </w:r>
           </w:p>
           <w:p>
@@ -3932,27 +3848,14 @@
       <w:r>
         <w:t xml:space="preserve">Figure </w:t>
       </w:r>
-      <w:r>
-        <w:fldChar w:fldCharType="begin"/>
-      </w:r>
-      <w:r>
-        <w:instrText xml:space="preserve"> SEQ Figure \* ARABIC </w:instrText>
-      </w:r>
-      <w:r>
-        <w:fldChar w:fldCharType="separate"/>
-      </w:r>
-      <w:r>
-        <w:rPr>
-          <w:noProof/>
-        </w:rPr>
-        <w:t>5</w:t>
-      </w:r>
-      <w:r>
-        <w:rPr>
-          <w:noProof/>
-        </w:rPr>
-        <w:fldChar w:fldCharType="end"/>
-      </w:r>
+      <w:fldSimple w:instr=" SEQ Figure \* ARABIC ">
+        <w:r>
+          <w:rPr>
+            <w:noProof/>
+          </w:rPr>
+          <w:t>5</w:t>
+        </w:r>
+      </w:fldSimple>
       <w:bookmarkEnd w:id="6"/>
       <w:r>
         <w:t>:</w:t>
@@ -4117,7 +4020,7 @@
                           <pic:cNvPicPr/>
                         </pic:nvPicPr>
                         <pic:blipFill>
-                          <a:blip r:embed="rId28">
+                          <a:blip r:embed="rId23">
                             <a:extLst>
                               <a:ext uri="{28A0092B-C50C-407E-A947-70E740481C1C}">
                                 <a14:useLocalDpi xmlns:a14="http://schemas.microsoft.com/office/drawing/2010/main" val="0"/>
@@ -4168,27 +4071,14 @@
             <w:r>
               <w:t xml:space="preserve">Figure </w:t>
             </w:r>
-            <w:r>
-              <w:fldChar w:fldCharType="begin"/>
-            </w:r>
-            <w:r>
-              <w:instrText xml:space="preserve"> SEQ Figure \* ARABIC </w:instrText>
-            </w:r>
-            <w:r>
-              <w:fldChar w:fldCharType="separate"/>
-            </w:r>
-            <w:r>
-              <w:rPr>
-                <w:noProof/>
-              </w:rPr>
-              <w:t>6</w:t>
-            </w:r>
-            <w:r>
-              <w:rPr>
-                <w:noProof/>
-              </w:rPr>
-              <w:fldChar w:fldCharType="end"/>
-            </w:r>
+            <w:fldSimple w:instr=" SEQ Figure \* ARABIC ">
+              <w:r>
+                <w:rPr>
+                  <w:noProof/>
+                </w:rPr>
+                <w:t>6</w:t>
+              </w:r>
+            </w:fldSimple>
             <w:bookmarkEnd w:id="7"/>
             <w:r>
               <w:t>: HDFView window wit</w:t>
@@ -4430,11 +4320,56 @@
       <w:r>
         <w:t xml:space="preserve">Table </w:t>
       </w:r>
+      <w:fldSimple w:instr=" SEQ Table \* ARABIC ">
+        <w:r>
+          <w:rPr>
+            <w:noProof/>
+          </w:rPr>
+          <w:t>1</w:t>
+        </w:r>
+      </w:fldSimple>
+      <w:bookmarkEnd w:id="8"/>
+      <w:r>
+        <w:t>: Reading by 1x1x717 hyperslab (or “</w:t>
+      </w:r>
+      <w:r>
+        <w:t>rows</w:t>
+      </w:r>
+      <w:r>
+        <w:t>”) from original and compressed datasets. Performance drops more than 3000 times.</w:t>
+      </w:r>
+    </w:p>
+    <w:p/>
+    <w:p>
+      <w:r>
+        <w:t>We experimented with the HDF5 parameters such cache size</w:t>
+      </w:r>
+      <w:r>
+        <w:t xml:space="preserve"> and</w:t>
+      </w:r>
+      <w:r>
+        <w:t xml:space="preserve"> chunk size and modified our application to use different access pattern</w:t>
+      </w:r>
+      <w:r>
+        <w:t>s</w:t>
+      </w:r>
+      <w:r>
+        <w:t xml:space="preserve">. The details of the experiments and achieved results will be discussed in </w:t>
+      </w:r>
+      <w:r>
+        <w:t>the “Tuning for Performance” s</w:t>
+      </w:r>
+      <w:r>
+        <w:t>ection</w:t>
+      </w:r>
+      <w:r>
+        <w:t xml:space="preserve"> on page </w:t>
+      </w:r>
       <w:r>
         <w:fldChar w:fldCharType="begin"/>
       </w:r>
       <w:r>
-        <w:instrText xml:space="preserve"> SEQ Table \* ARABIC </w:instrText>
+        <w:instrText xml:space="preserve"> PAGEREF TuningForPerformance \h </w:instrText>
       </w:r>
       <w:r>
         <w:fldChar w:fldCharType="separate"/>
@@ -4443,77 +4378,18 @@
         <w:rPr>
           <w:noProof/>
         </w:rPr>
-        <w:t>1</w:t>
-      </w:r>
-      <w:r>
-        <w:rPr>
-          <w:noProof/>
-        </w:rPr>
+        <w:t>15</w:t>
+      </w:r>
+      <w:r>
         <w:fldChar w:fldCharType="end"/>
       </w:r>
-      <w:bookmarkEnd w:id="8"/>
-      <w:r>
-        <w:t>: Reading by 1x1x717 hyperslab (or “</w:t>
-      </w:r>
-      <w:r>
-        <w:t>rows</w:t>
-      </w:r>
-      <w:r>
-        <w:t>”) from original and compressed datasets. Performance drops more than 3000 times.</w:t>
+      <w:r>
+        <w:t>. Here we provide the results just to show the difference in the read performance the change in the parameters made.</w:t>
       </w:r>
     </w:p>
     <w:p/>
     <w:p>
       <w:r>
-        <w:t>We experimented with the HDF5 parameters such cache size</w:t>
-      </w:r>
-      <w:r>
-        <w:t xml:space="preserve"> and</w:t>
-      </w:r>
-      <w:r>
-        <w:t xml:space="preserve"> chunk size and modified our application to use different access pattern</w:t>
-      </w:r>
-      <w:r>
-        <w:t>s</w:t>
-      </w:r>
-      <w:r>
-        <w:t xml:space="preserve">. The details of the experiments and achieved results will be discussed in </w:t>
-      </w:r>
-      <w:r>
-        <w:t>the “Tuning for Performance” s</w:t>
-      </w:r>
-      <w:r>
-        <w:t>ection</w:t>
-      </w:r>
-      <w:r>
-        <w:t xml:space="preserve"> on page </w:t>
-      </w:r>
-      <w:r>
-        <w:fldChar w:fldCharType="begin"/>
-      </w:r>
-      <w:r>
-        <w:instrText xml:space="preserve"> PAGEREF TuningForPerformance \h </w:instrText>
-      </w:r>
-      <w:r>
-        <w:fldChar w:fldCharType="separate"/>
-      </w:r>
-      <w:r>
-        <w:rPr>
-          <w:noProof/>
-        </w:rPr>
-        <w:t>15</w:t>
-      </w:r>
-      <w:r>
-        <w:fldChar w:fldCharType="end"/>
-      </w:r>
-      <w:r>
-        <w:t>. Here we provide the results just to show the difference in the read performance the change in the parameters made.</w:t>
-      </w:r>
-    </w:p>
-    <w:p/>
-    <w:p>
-      <w:r>
-        <w:lastRenderedPageBreak/>
         <w:t>The</w:t>
       </w:r>
       <w:r>
@@ -4738,27 +4614,14 @@
       <w:r>
         <w:t xml:space="preserve">Table </w:t>
       </w:r>
-      <w:r>
-        <w:fldChar w:fldCharType="begin"/>
-      </w:r>
-      <w:r>
-        <w:instrText xml:space="preserve"> SEQ Table \* ARABIC </w:instrText>
-      </w:r>
-      <w:r>
-        <w:fldChar w:fldCharType="separate"/>
-      </w:r>
-      <w:r>
-        <w:rPr>
-          <w:noProof/>
-        </w:rPr>
-        <w:t>2</w:t>
-      </w:r>
-      <w:r>
-        <w:rPr>
-          <w:noProof/>
-        </w:rPr>
-        <w:fldChar w:fldCharType="end"/>
-      </w:r>
+      <w:fldSimple w:instr=" SEQ Table \* ARABIC ">
+        <w:r>
+          <w:rPr>
+            <w:noProof/>
+          </w:rPr>
+          <w:t>2</w:t>
+        </w:r>
+      </w:fldSimple>
       <w:bookmarkEnd w:id="9"/>
       <w:r>
         <w:t>: Reading by 1x1x717 hyperslab (or</w:t>
@@ -4779,7 +4642,19 @@
         <w:t>experimented with a</w:t>
       </w:r>
       <w:r>
-        <w:t xml:space="preserve"> different access pattern to read data from both files. Instead of reading 717 elements at a time, we read a contiguous HDF5 hyperslab with dimensions 4x9x30x717. The reader who knows about HDF5 chunking will immediately recognize that we read one chunk at a time, a total 15 of them. With this change</w:t>
+        <w:t xml:space="preserve"> different access pattern to read data from both files. Instead of reading 717 elements at a time, we read a contiguous HDF5 hyperslab with</w:t>
+      </w:r>
+      <w:r>
+        <w:t xml:space="preserve"> dimensions 4x</w:t>
+      </w:r>
+      <w:r>
+        <w:t>30x</w:t>
+      </w:r>
+      <w:r>
+        <w:t>9x</w:t>
+      </w:r>
+      <w:r>
+        <w:t>717. The reader who knows about HDF5 chunking will immediately recognize that we read one chunk at a time, a total 15 of them. With this change</w:t>
       </w:r>
       <w:r>
         <w:t>,</w:t>
@@ -5015,30 +4890,34 @@
       <w:r>
         <w:t xml:space="preserve">Table </w:t>
       </w:r>
-      <w:r>
-        <w:fldChar w:fldCharType="begin"/>
-      </w:r>
-      <w:r>
-        <w:instrText xml:space="preserve"> SEQ Table \* ARABIC </w:instrText>
-      </w:r>
-      <w:r>
-        <w:fldChar w:fldCharType="separate"/>
-      </w:r>
-      <w:r>
-        <w:rPr>
-          <w:noProof/>
-        </w:rPr>
-        <w:t>3</w:t>
-      </w:r>
-      <w:r>
-        <w:rPr>
-          <w:noProof/>
-        </w:rPr>
-        <w:fldChar w:fldCharType="end"/>
-      </w:r>
+      <w:fldSimple w:instr=" SEQ Table \* ARABIC ">
+        <w:r>
+          <w:rPr>
+            <w:noProof/>
+          </w:rPr>
+          <w:t>3</w:t>
+        </w:r>
+      </w:fldSimple>
       <w:bookmarkEnd w:id="10"/>
       <w:r>
-        <w:t xml:space="preserve">: Reading by 4x9x30x717 hyperslabs from original and compressed datasets. Performance for compressed dataset is several orders of magnitude better than </w:t>
+        <w:t>: Reading by 4x</w:t>
+      </w:r>
+      <w:r>
+        <w:t>30x</w:t>
+      </w:r>
+      <w:r>
+        <w:t>9x</w:t>
+      </w:r>
+      <w:r>
+        <w:t xml:space="preserve">717 </w:t>
+      </w:r>
+      <w:proofErr w:type="spellStart"/>
+      <w:r>
+        <w:t>hyperslabs</w:t>
+      </w:r>
+      <w:proofErr w:type="spellEnd"/>
+      <w:r>
+        <w:t xml:space="preserve"> from original and compressed datasets. Performance for compressed dataset is several orders of magnitude better than </w:t>
       </w:r>
       <w:r>
         <w:t>the</w:t>
@@ -5126,7 +5005,16 @@
         <w:t xml:space="preserve">of </w:t>
       </w:r>
       <w:r>
-        <w:t xml:space="preserve">1x9x30x717, 4 times smaller than the original chunks, and read the file by using the original access pattern of 1x1x1x717 hyperslab (by “row”). The result is shown </w:t>
+        <w:t>1x</w:t>
+      </w:r>
+      <w:r>
+        <w:t>30x</w:t>
+      </w:r>
+      <w:r>
+        <w:t>9x</w:t>
+      </w:r>
+      <w:r>
+        <w:t xml:space="preserve">717, 4 times smaller than the original chunks, and read the file by using the original access pattern of 1x1x1x717 hyperslab (by “row”). The result is shown </w:t>
       </w:r>
       <w:r>
         <w:t xml:space="preserve">below </w:t>
@@ -5180,7 +5068,21 @@
         <w:fldChar w:fldCharType="end"/>
       </w:r>
       <w:r>
+        <w:t xml:space="preserve">, even when </w:t>
+      </w:r>
+      <w:proofErr w:type="gramStart"/>
+      <w:r>
+        <w:t>considering  the</w:t>
+      </w:r>
+      <w:proofErr w:type="gramEnd"/>
+      <w:r>
+        <w:t xml:space="preserve"> time to repack the file with h5repack</w:t>
+      </w:r>
+      <w:r>
         <w:t>.</w:t>
+      </w:r>
+      <w:r>
+        <w:t xml:space="preserve"> </w:t>
       </w:r>
     </w:p>
     <w:p/>
@@ -5356,6 +5258,76 @@
           </w:p>
         </w:tc>
       </w:tr>
+      <w:tr>
+        <w:trPr>
+          <w:cantSplit/>
+          <w:trHeight w:val="326"/>
+        </w:trPr>
+        <w:tc>
+          <w:tcPr>
+            <w:tcW w:w="1681" w:type="dxa"/>
+            <w:tcBorders>
+              <w:top w:val="single" w:sz="8" w:space="0" w:color="008000"/>
+              <w:bottom w:val="single" w:sz="8" w:space="0" w:color="008000"/>
+            </w:tcBorders>
+          </w:tcPr>
+          <w:p>
+            <w:pPr>
+              <w:rPr>
+                <w:b/>
+              </w:rPr>
+            </w:pPr>
+            <w:r>
+              <w:rPr>
+                <w:b/>
+              </w:rPr>
+              <w:t>Repack</w:t>
+            </w:r>
+            <w:r>
+              <w:rPr>
+                <w:b/>
+              </w:rPr>
+              <w:t xml:space="preserve"> Time</w:t>
+            </w:r>
+            <w:r>
+              <w:rPr>
+                <w:b/>
+              </w:rPr>
+              <w:t>*</w:t>
+            </w:r>
+          </w:p>
+        </w:tc>
+        <w:tc>
+          <w:tcPr>
+            <w:tcW w:w="2610" w:type="dxa"/>
+            <w:tcBorders>
+              <w:top w:val="single" w:sz="8" w:space="0" w:color="008000"/>
+              <w:bottom w:val="single" w:sz="8" w:space="0" w:color="008000"/>
+            </w:tcBorders>
+            <w:shd w:val="clear" w:color="auto" w:fill="auto"/>
+          </w:tcPr>
+          <w:p>
+            <w:r>
+              <w:t>3 seconds</w:t>
+            </w:r>
+          </w:p>
+        </w:tc>
+        <w:tc>
+          <w:tcPr>
+            <w:tcW w:w="5040" w:type="dxa"/>
+            <w:tcBorders>
+              <w:top w:val="single" w:sz="8" w:space="0" w:color="008000"/>
+              <w:bottom w:val="single" w:sz="8" w:space="0" w:color="008000"/>
+            </w:tcBorders>
+            <w:shd w:val="clear" w:color="auto" w:fill="auto"/>
+          </w:tcPr>
+          <w:p>
+            <w:r>
+              <w:t>12 seconds</w:t>
+            </w:r>
+          </w:p>
+        </w:tc>
+      </w:tr>
     </w:tbl>
     <w:p>
       <w:pPr>
@@ -5365,94 +5337,90 @@
       <w:r>
         <w:t xml:space="preserve">Table </w:t>
       </w:r>
+      <w:fldSimple w:instr=" SEQ Table \* ARABIC ">
+        <w:r>
+          <w:rPr>
+            <w:noProof/>
+          </w:rPr>
+          <w:t>4</w:t>
+        </w:r>
+      </w:fldSimple>
+      <w:bookmarkEnd w:id="11"/>
+      <w:r>
+        <w:t xml:space="preserve">: Reading by 1x1x1x717 hyperslab (by “row”) from non-compressed and compressed datasets; </w:t>
+      </w:r>
+      <w:r>
+        <w:t xml:space="preserve">a </w:t>
+      </w:r>
+      <w:r>
+        <w:t xml:space="preserve">smaller chunk size </w:t>
+      </w:r>
+      <w:r>
+        <w:t xml:space="preserve">of </w:t>
+      </w:r>
+      <w:r>
+        <w:t>1x</w:t>
+      </w:r>
+      <w:r>
+        <w:t>30x</w:t>
+      </w:r>
+      <w:r>
+        <w:t>9x</w:t>
+      </w:r>
+      <w:r>
+        <w:t xml:space="preserve">717 was used to store data in both files. Performance for </w:t>
+      </w:r>
+      <w:r>
+        <w:t xml:space="preserve">the </w:t>
+      </w:r>
+      <w:r>
+        <w:t xml:space="preserve">compressed dataset is comparable to the result in </w:t>
+      </w:r>
       <w:r>
         <w:fldChar w:fldCharType="begin"/>
       </w:r>
       <w:r>
-        <w:instrText xml:space="preserve"> SEQ Table \* ARABIC </w:instrText>
+        <w:instrText xml:space="preserve"> REF _Ref278990306 \h </w:instrText>
       </w:r>
       <w:r>
         <w:fldChar w:fldCharType="separate"/>
       </w:r>
       <w:r>
+        <w:t xml:space="preserve">Table </w:t>
+      </w:r>
+      <w:r>
         <w:rPr>
           <w:noProof/>
         </w:rPr>
-        <w:t>4</w:t>
+        <w:t>2</w:t>
+      </w:r>
+      <w:r>
+        <w:fldChar w:fldCharType="end"/>
+      </w:r>
+      <w:r>
+        <w:t xml:space="preserve"> and </w:t>
+      </w:r>
+      <w:r>
+        <w:fldChar w:fldCharType="begin"/>
+      </w:r>
+      <w:r>
+        <w:instrText xml:space="preserve"> REF _Ref278990362 \h </w:instrText>
+      </w:r>
+      <w:r>
+        <w:fldChar w:fldCharType="separate"/>
+      </w:r>
+      <w:r>
+        <w:t xml:space="preserve">Table </w:t>
       </w:r>
       <w:r>
         <w:rPr>
           <w:noProof/>
         </w:rPr>
+        <w:t>3</w:t>
+      </w:r>
+      <w:r>
         <w:fldChar w:fldCharType="end"/>
       </w:r>
-      <w:bookmarkEnd w:id="11"/>
-      <w:r>
-        <w:t xml:space="preserve">: Reading by 1x1x1x717 hyperslab (by “row”) from non-compressed and compressed datasets; </w:t>
-      </w:r>
-      <w:r>
-        <w:t xml:space="preserve">a </w:t>
-      </w:r>
-      <w:r>
-        <w:t xml:space="preserve">smaller chunk size </w:t>
-      </w:r>
-      <w:r>
-        <w:t xml:space="preserve">of </w:t>
-      </w:r>
-      <w:r>
-        <w:t xml:space="preserve">1x9x30x717 was used to store data in both files. Performance for </w:t>
-      </w:r>
-      <w:r>
-        <w:t xml:space="preserve">the </w:t>
-      </w:r>
-      <w:r>
-        <w:t xml:space="preserve">compressed dataset is comparable to the result in </w:t>
-      </w:r>
-      <w:r>
-        <w:fldChar w:fldCharType="begin"/>
-      </w:r>
-      <w:r>
-        <w:instrText xml:space="preserve"> REF _Ref278990306 \h </w:instrText>
-      </w:r>
-      <w:r>
-        <w:fldChar w:fldCharType="separate"/>
-      </w:r>
-      <w:r>
-        <w:t xml:space="preserve">Table </w:t>
-      </w:r>
-      <w:r>
-        <w:rPr>
-          <w:noProof/>
-        </w:rPr>
-        <w:t>2</w:t>
-      </w:r>
-      <w:r>
-        <w:fldChar w:fldCharType="end"/>
-      </w:r>
-      <w:r>
-        <w:t xml:space="preserve"> and </w:t>
-      </w:r>
-      <w:r>
-        <w:fldChar w:fldCharType="begin"/>
-      </w:r>
-      <w:r>
-        <w:instrText xml:space="preserve"> REF _Ref278990362 \h </w:instrText>
-      </w:r>
-      <w:r>
-        <w:fldChar w:fldCharType="separate"/>
-      </w:r>
-      <w:r>
-        <w:t xml:space="preserve">Table </w:t>
-      </w:r>
-      <w:r>
-        <w:rPr>
-          <w:noProof/>
-        </w:rPr>
-        <w:t>3</w:t>
-      </w:r>
-      <w:r>
-        <w:fldChar w:fldCharType="end"/>
-      </w:r>
       <w:r>
         <w:t>.</w:t>
       </w:r>
@@ -5460,7 +5428,13 @@
     <w:p/>
     <w:p>
       <w:r>
-        <w:t>* Note that the read times in the tables above are approximate values.</w:t>
+        <w:t xml:space="preserve">* Note that the read </w:t>
+      </w:r>
+      <w:r>
+        <w:t xml:space="preserve">and repack </w:t>
+      </w:r>
+      <w:r>
+        <w:t>times in the tables above are approximate values.</w:t>
       </w:r>
     </w:p>
     <w:p/>
@@ -5477,7 +5451,6 @@
       </w:pPr>
       <w:bookmarkStart w:id="14" w:name="_Toc443307317"/>
       <w:r>
-        <w:lastRenderedPageBreak/>
         <w:t>Chunking and Compres</w:t>
       </w:r>
       <w:bookmarkStart w:id="15" w:name="ChunkingAndCompressionInHdf5"/>
@@ -5553,7 +5526,7 @@
       <w:r>
         <w:t xml:space="preserve">the </w:t>
       </w:r>
-      <w:hyperlink r:id="rId29" w:history="1">
+      <w:hyperlink r:id="rId24" w:history="1">
         <w:r>
           <w:rPr>
             <w:rStyle w:val="Hyperlink"/>
@@ -5639,7 +5612,7 @@
       <w:r>
         <w:t xml:space="preserve">in the </w:t>
       </w:r>
-      <w:hyperlink r:id="rId30" w:history="1">
+      <w:hyperlink r:id="rId25" w:history="1">
         <w:r>
           <w:rPr>
             <w:rStyle w:val="Hyperlink"/>
@@ -5795,7 +5768,7 @@
                           <pic:cNvPicPr/>
                         </pic:nvPicPr>
                         <pic:blipFill>
-                          <a:blip r:embed="rId31">
+                          <a:blip r:embed="rId26">
                             <a:extLst>
                               <a:ext uri="{28A0092B-C50C-407E-A947-70E740481C1C}">
                                 <a14:useLocalDpi xmlns:a14="http://schemas.microsoft.com/office/drawing/2010/main" val="0"/>
@@ -5841,27 +5814,14 @@
             <w:r>
               <w:t xml:space="preserve">Figure </w:t>
             </w:r>
-            <w:r>
-              <w:fldChar w:fldCharType="begin"/>
-            </w:r>
-            <w:r>
-              <w:instrText xml:space="preserve"> SEQ Figure \* ARABIC </w:instrText>
-            </w:r>
-            <w:r>
-              <w:fldChar w:fldCharType="separate"/>
-            </w:r>
-            <w:r>
-              <w:rPr>
-                <w:noProof/>
-              </w:rPr>
-              <w:t>7</w:t>
-            </w:r>
-            <w:r>
-              <w:rPr>
-                <w:noProof/>
-              </w:rPr>
-              <w:fldChar w:fldCharType="end"/>
-            </w:r>
+            <w:fldSimple w:instr=" SEQ Figure \* ARABIC ">
+              <w:r>
+                <w:rPr>
+                  <w:noProof/>
+                </w:rPr>
+                <w:t>7</w:t>
+              </w:r>
+            </w:fldSimple>
             <w:bookmarkEnd w:id="19"/>
             <w:r>
               <w:t xml:space="preserve">: Elements of the rows of the 6x9 two-dimensional </w:t>
@@ -5912,11 +5872,7 @@
         <w:fldChar w:fldCharType="end"/>
       </w:r>
       <w:r>
-        <w:t xml:space="preserve">). Accessing a column will require several seeks to find the data in the file and multiple reads/writes of one element at a time. Seeks and small size I/O operations may affect performance especially for large </w:t>
-      </w:r>
-      <w:r>
-        <w:lastRenderedPageBreak/>
-        <w:t>datasets. Obviously, contiguous storage is not as favorable for a column access pattern as it is for a row access pattern, and other storage options may be more beneficial.</w:t>
+        <w:t>). Accessing a column will require several seeks to find the data in the file and multiple reads/writes of one element at a time. Seeks and small size I/O operations may affect performance especially for large datasets. Obviously, contiguous storage is not as favorable for a column access pattern as it is for a row access pattern, and other storage options may be more beneficial.</w:t>
       </w:r>
     </w:p>
     <w:p/>
@@ -5970,7 +5926,7 @@
                           <pic:cNvPicPr/>
                         </pic:nvPicPr>
                         <pic:blipFill>
-                          <a:blip r:embed="rId32">
+                          <a:blip r:embed="rId27">
                             <a:extLst>
                               <a:ext uri="{28A0092B-C50C-407E-A947-70E740481C1C}">
                                 <a14:useLocalDpi xmlns:a14="http://schemas.microsoft.com/office/drawing/2010/main" val="0"/>
@@ -6016,27 +5972,14 @@
             <w:r>
               <w:t xml:space="preserve">Figure </w:t>
             </w:r>
-            <w:r>
-              <w:fldChar w:fldCharType="begin"/>
-            </w:r>
-            <w:r>
-              <w:instrText xml:space="preserve"> SEQ Figure \* ARABIC </w:instrText>
-            </w:r>
-            <w:r>
-              <w:fldChar w:fldCharType="separate"/>
-            </w:r>
-            <w:r>
-              <w:rPr>
-                <w:noProof/>
-              </w:rPr>
-              <w:t>8</w:t>
-            </w:r>
-            <w:r>
-              <w:rPr>
-                <w:noProof/>
-              </w:rPr>
-              <w:fldChar w:fldCharType="end"/>
-            </w:r>
+            <w:fldSimple w:instr=" SEQ Figure \* ARABIC ">
+              <w:r>
+                <w:rPr>
+                  <w:noProof/>
+                </w:rPr>
+                <w:t>8</w:t>
+              </w:r>
+            </w:fldSimple>
             <w:bookmarkEnd w:id="21"/>
             <w:r>
               <w:t>: Elements of the column are not stored contiguously in the file</w:t>
@@ -6269,7 +6212,6 @@
     <w:p/>
     <w:p>
       <w:r>
-        <w:lastRenderedPageBreak/>
         <w:t xml:space="preserve">As was mentioned above, the storage layout cannot be changed after the dataset has been created. If desired, one can use the </w:t>
       </w:r>
       <w:r>
@@ -6350,7 +6292,7 @@
                           <pic:cNvPicPr/>
                         </pic:nvPicPr>
                         <pic:blipFill>
-                          <a:blip r:embed="rId33">
+                          <a:blip r:embed="rId28">
                             <a:extLst>
                               <a:ext uri="{28A0092B-C50C-407E-A947-70E740481C1C}">
                                 <a14:useLocalDpi xmlns:a14="http://schemas.microsoft.com/office/drawing/2010/main" val="0"/>
@@ -6395,27 +6337,14 @@
             <w:r>
               <w:t xml:space="preserve">Figure </w:t>
             </w:r>
-            <w:r>
-              <w:fldChar w:fldCharType="begin"/>
-            </w:r>
-            <w:r>
-              <w:instrText xml:space="preserve"> SEQ Figure \* ARABIC </w:instrText>
-            </w:r>
-            <w:r>
-              <w:fldChar w:fldCharType="separate"/>
-            </w:r>
-            <w:r>
-              <w:rPr>
-                <w:noProof/>
-              </w:rPr>
-              <w:t>9</w:t>
-            </w:r>
-            <w:r>
-              <w:rPr>
-                <w:noProof/>
-              </w:rPr>
-              <w:fldChar w:fldCharType="end"/>
-            </w:r>
+            <w:fldSimple w:instr=" SEQ Figure \* ARABIC ">
+              <w:r>
+                <w:rPr>
+                  <w:noProof/>
+                </w:rPr>
+                <w:t>9</w:t>
+              </w:r>
+            </w:fldSimple>
             <w:bookmarkEnd w:id="23"/>
             <w:r>
               <w:t xml:space="preserve">: Each chunk is stored separately in the </w:t>
@@ -6617,7 +6546,7 @@
       <w:r>
         <w:t xml:space="preserve"> comes with the </w:t>
       </w:r>
-      <w:hyperlink r:id="rId34" w:history="1">
+      <w:hyperlink r:id="rId29" w:history="1">
         <w:r>
           <w:rPr>
             <w:rStyle w:val="Hyperlink"/>
@@ -6672,7 +6601,7 @@
       <w:r>
         <w:t xml:space="preserve">. One can also build in a </w:t>
       </w:r>
-      <w:hyperlink r:id="rId35" w:history="1">
+      <w:hyperlink r:id="rId30" w:history="1">
         <w:r>
           <w:rPr>
             <w:rStyle w:val="Hyperlink"/>
@@ -6712,7 +6641,7 @@
       <w:r>
         <w:t xml:space="preserve">or use </w:t>
       </w:r>
-      <w:hyperlink r:id="rId36" w:history="1">
+      <w:hyperlink r:id="rId31" w:history="1">
         <w:r>
           <w:rPr>
             <w:rStyle w:val="Hyperlink"/>
@@ -6751,7 +6680,6 @@
     <w:p/>
     <w:p>
       <w:r>
-        <w:lastRenderedPageBreak/>
         <w:t xml:space="preserve">The compression method is chosen at a dataset creation time and cannot be changed later. As with the chunked layout, one can use </w:t>
       </w:r>
       <w:r>
@@ -6890,7 +6818,7 @@
           <w:color w:val="000000"/>
           <w:sz w:val="20"/>
         </w:rPr>
-        <w:t>/All_Data/</w:t>
+        <w:t>/</w:t>
       </w:r>
       <w:proofErr w:type="spellStart"/>
       <w:r>
@@ -6899,7 +6827,7 @@
           <w:color w:val="000000"/>
           <w:sz w:val="20"/>
         </w:rPr>
-        <w:t>CrIS</w:t>
+        <w:t>All_Data</w:t>
       </w:r>
       <w:proofErr w:type="spellEnd"/>
       <w:r>
@@ -6908,7 +6836,7 @@
           <w:color w:val="000000"/>
           <w:sz w:val="20"/>
         </w:rPr>
-        <w:t>-SDR_All/</w:t>
+        <w:t>/</w:t>
       </w:r>
       <w:proofErr w:type="spellStart"/>
       <w:r>
@@ -6917,6 +6845,24 @@
           <w:color w:val="000000"/>
           <w:sz w:val="20"/>
         </w:rPr>
+        <w:t>CrIS-SDR_All</w:t>
+      </w:r>
+      <w:proofErr w:type="spellEnd"/>
+      <w:r>
+        <w:rPr>
+          <w:rFonts w:ascii="Courier New" w:hAnsi="Courier New" w:cs="Courier New"/>
+          <w:color w:val="000000"/>
+          <w:sz w:val="20"/>
+        </w:rPr>
+        <w:t>/</w:t>
+      </w:r>
+      <w:proofErr w:type="spellStart"/>
+      <w:r>
+        <w:rPr>
+          <w:rFonts w:ascii="Courier New" w:hAnsi="Courier New" w:cs="Courier New"/>
+          <w:color w:val="000000"/>
+          <w:sz w:val="20"/>
+        </w:rPr>
         <w:t>ES_ImaginaryLW</w:t>
       </w:r>
       <w:proofErr w:type="spellEnd"/>
@@ -6970,7 +6916,7 @@
         </w:rPr>
         <w:t xml:space="preserve">For more information, see the </w:t>
       </w:r>
-      <w:hyperlink r:id="rId37" w:history="1">
+      <w:hyperlink r:id="rId32" w:history="1">
         <w:r>
           <w:rPr>
             <w:rStyle w:val="Hyperlink"/>
@@ -7171,7 +7117,6 @@
       <w:bookmarkStart w:id="28" w:name="_Ref281577267"/>
       <w:bookmarkStart w:id="29" w:name="_Toc310684279"/>
       <w:r>
-        <w:lastRenderedPageBreak/>
         <w:t xml:space="preserve">Tuning </w:t>
       </w:r>
       <w:r>
@@ -7668,7 +7613,7 @@
           <w:color w:val="000000"/>
           <w:sz w:val="20"/>
         </w:rPr>
-        <w:t>/All_Data/</w:t>
+        <w:t>/</w:t>
       </w:r>
       <w:proofErr w:type="spellStart"/>
       <w:r>
@@ -7677,7 +7622,7 @@
           <w:color w:val="000000"/>
           <w:sz w:val="20"/>
         </w:rPr>
-        <w:t>CrIS</w:t>
+        <w:t>All_Data</w:t>
       </w:r>
       <w:proofErr w:type="spellEnd"/>
       <w:r>
@@ -7686,7 +7631,7 @@
           <w:color w:val="000000"/>
           <w:sz w:val="20"/>
         </w:rPr>
-        <w:t>-SDR_All/</w:t>
+        <w:t>/</w:t>
       </w:r>
       <w:proofErr w:type="spellStart"/>
       <w:r>
@@ -7695,6 +7640,24 @@
           <w:color w:val="000000"/>
           <w:sz w:val="20"/>
         </w:rPr>
+        <w:t>CrIS-SDR_All</w:t>
+      </w:r>
+      <w:proofErr w:type="spellEnd"/>
+      <w:r>
+        <w:rPr>
+          <w:rFonts w:ascii="Courier New" w:hAnsi="Courier New" w:cs="Courier New"/>
+          <w:color w:val="000000"/>
+          <w:sz w:val="20"/>
+        </w:rPr>
+        <w:t>/</w:t>
+      </w:r>
+      <w:proofErr w:type="spellStart"/>
+      <w:r>
+        <w:rPr>
+          <w:rFonts w:ascii="Courier New" w:hAnsi="Courier New" w:cs="Courier New"/>
+          <w:color w:val="000000"/>
+          <w:sz w:val="20"/>
+        </w:rPr>
         <w:t>ES_ImaginaryLW</w:t>
       </w:r>
       <w:proofErr w:type="spellEnd"/>
@@ -7735,16 +7698,7 @@
           <w:color w:val="000000"/>
           <w:szCs w:val="24"/>
         </w:rPr>
-        <w:t xml:space="preserve"> are </w:t>
-      </w:r>
-      <w:r>
-        <w:rPr>
-          <w:rFonts w:cs="Menlo Regular"/>
-          <w:color w:val="000000"/>
-          <w:szCs w:val="24"/>
-        </w:rPr>
-        <w:lastRenderedPageBreak/>
-        <w:t xml:space="preserve">used. The number of slots </w:t>
+        <w:t xml:space="preserve"> are used. The number of slots </w:t>
       </w:r>
       <w:r>
         <w:rPr>
@@ -8294,27 +8248,14 @@
       <w:r>
         <w:t xml:space="preserve">Table </w:t>
       </w:r>
-      <w:r>
-        <w:fldChar w:fldCharType="begin"/>
-      </w:r>
-      <w:r>
-        <w:instrText xml:space="preserve"> SEQ Table \* ARABIC </w:instrText>
-      </w:r>
-      <w:r>
-        <w:fldChar w:fldCharType="separate"/>
-      </w:r>
-      <w:r>
-        <w:rPr>
-          <w:noProof/>
-        </w:rPr>
-        <w:t>5</w:t>
-      </w:r>
-      <w:r>
-        <w:rPr>
-          <w:noProof/>
-        </w:rPr>
-        <w:fldChar w:fldCharType="end"/>
-      </w:r>
+      <w:fldSimple w:instr=" SEQ Table \* ARABIC ">
+        <w:r>
+          <w:rPr>
+            <w:noProof/>
+          </w:rPr>
+          <w:t>5</w:t>
+        </w:r>
+      </w:fldSimple>
       <w:bookmarkEnd w:id="35"/>
       <w:r>
         <w:t xml:space="preserve">: Performance improved </w:t>
@@ -8611,27 +8552,14 @@
       <w:r>
         <w:t xml:space="preserve">Table </w:t>
       </w:r>
-      <w:r>
-        <w:fldChar w:fldCharType="begin"/>
-      </w:r>
-      <w:r>
-        <w:instrText xml:space="preserve"> SEQ Table \* ARABIC </w:instrText>
-      </w:r>
-      <w:r>
-        <w:fldChar w:fldCharType="separate"/>
-      </w:r>
-      <w:r>
-        <w:rPr>
-          <w:noProof/>
-        </w:rPr>
-        <w:t>6</w:t>
-      </w:r>
-      <w:r>
-        <w:rPr>
-          <w:noProof/>
-        </w:rPr>
-        <w:fldChar w:fldCharType="end"/>
-      </w:r>
+      <w:fldSimple w:instr=" SEQ Table \* ARABIC ">
+        <w:r>
+          <w:rPr>
+            <w:noProof/>
+          </w:rPr>
+          <w:t>6</w:t>
+        </w:r>
+      </w:fldSimple>
       <w:bookmarkEnd w:id="36"/>
       <w:r>
         <w:t xml:space="preserve">: With </w:t>
@@ -8690,7 +8618,6 @@
       </w:pPr>
       <w:bookmarkStart w:id="39" w:name="_Toc443307322"/>
       <w:r>
-        <w:lastRenderedPageBreak/>
         <w:t xml:space="preserve">How to </w:t>
       </w:r>
       <w:r>
@@ -9283,15 +9210,23 @@
               <w:t>2</w:t>
             </w:r>
             <w:r>
-              <w:t xml:space="preserve"> (fid, “/All_Data/</w:t>
+              <w:t xml:space="preserve"> (fid, “/</w:t>
             </w:r>
             <w:proofErr w:type="spellStart"/>
             <w:r>
-              <w:t>CrIS</w:t>
+              <w:t>All_Data</w:t>
             </w:r>
             <w:proofErr w:type="spellEnd"/>
             <w:r>
-              <w:t>-SDR_All/</w:t>
+              <w:t>/</w:t>
+            </w:r>
+            <w:proofErr w:type="spellStart"/>
+            <w:r>
+              <w:t>CrIS-SDR_All</w:t>
+            </w:r>
+            <w:proofErr w:type="spellEnd"/>
+            <w:r>
+              <w:t>/</w:t>
             </w:r>
             <w:proofErr w:type="spellStart"/>
             <w:r>
@@ -9329,34 +9264,21 @@
       <w:r>
         <w:t xml:space="preserve">Code Example </w:t>
       </w:r>
-      <w:r>
-        <w:fldChar w:fldCharType="begin"/>
-      </w:r>
-      <w:r>
-        <w:instrText xml:space="preserve"> SEQ Code_Example \* ARABIC </w:instrText>
-      </w:r>
-      <w:r>
-        <w:fldChar w:fldCharType="separate"/>
+      <w:fldSimple w:instr=" SEQ Code_Example \* ARABIC ">
+        <w:r>
+          <w:rPr>
+            <w:noProof/>
+          </w:rPr>
+          <w:t>1</w:t>
+        </w:r>
+      </w:fldSimple>
+      <w:r>
+        <w:t>:</w:t>
       </w:r>
       <w:r>
         <w:rPr>
           <w:noProof/>
         </w:rPr>
-        <w:t>1</w:t>
-      </w:r>
-      <w:r>
-        <w:rPr>
-          <w:noProof/>
-        </w:rPr>
-        <w:fldChar w:fldCharType="end"/>
-      </w:r>
-      <w:r>
-        <w:t>:</w:t>
-      </w:r>
-      <w:r>
-        <w:rPr>
-          <w:noProof/>
-        </w:rPr>
         <w:t xml:space="preserve"> Using H5Pset_cache to change the cache size for all datasets.</w:t>
       </w:r>
     </w:p>
@@ -9374,7 +9296,6 @@
     </w:p>
     <w:p>
       <w:r>
-        <w:lastRenderedPageBreak/>
         <w:t>The second example</w:t>
       </w:r>
       <w:r>
@@ -9400,7 +9321,7 @@
           <w:rFonts w:ascii="Courier New" w:hAnsi="Courier New" w:cs="Courier New"/>
           <w:sz w:val="20"/>
         </w:rPr>
-        <w:t>/All_Data/</w:t>
+        <w:t>/</w:t>
       </w:r>
       <w:proofErr w:type="spellStart"/>
       <w:r>
@@ -9408,7 +9329,7 @@
           <w:rFonts w:ascii="Courier New" w:hAnsi="Courier New" w:cs="Courier New"/>
           <w:sz w:val="20"/>
         </w:rPr>
-        <w:t>CrIS</w:t>
+        <w:t>All_Data</w:t>
       </w:r>
       <w:proofErr w:type="spellEnd"/>
       <w:r>
@@ -9416,7 +9337,23 @@
           <w:rFonts w:ascii="Courier New" w:hAnsi="Courier New" w:cs="Courier New"/>
           <w:sz w:val="20"/>
         </w:rPr>
-        <w:t>-SDR_All/</w:t>
+        <w:t>/</w:t>
+      </w:r>
+      <w:proofErr w:type="spellStart"/>
+      <w:r>
+        <w:rPr>
+          <w:rFonts w:ascii="Courier New" w:hAnsi="Courier New" w:cs="Courier New"/>
+          <w:sz w:val="20"/>
+        </w:rPr>
+        <w:t>CrIS-SDR_All</w:t>
+      </w:r>
+      <w:proofErr w:type="spellEnd"/>
+      <w:r>
+        <w:rPr>
+          <w:rFonts w:ascii="Courier New" w:hAnsi="Courier New" w:cs="Courier New"/>
+          <w:sz w:val="20"/>
+        </w:rPr>
+        <w:t>/</w:t>
       </w:r>
       <w:proofErr w:type="spellStart"/>
       <w:r>
@@ -9682,33 +9619,43 @@
               <w:ind w:left="720"/>
             </w:pPr>
             <w:r>
-              <w:t>H5Dopen2 (fid, “/All_Data/</w:t>
+              <w:t>H5Dopen2 (fid, “/</w:t>
             </w:r>
             <w:proofErr w:type="spellStart"/>
             <w:r>
-              <w:t>CrIS</w:t>
+              <w:t>All_Data</w:t>
             </w:r>
             <w:proofErr w:type="spellEnd"/>
             <w:r>
-              <w:t>-</w:t>
-            </w:r>
-            <w:r>
-              <w:t>SDR_All/</w:t>
+              <w:t>/</w:t>
             </w:r>
             <w:proofErr w:type="spellStart"/>
             <w:r>
+              <w:t>CrIS-</w:t>
+            </w:r>
+            <w:r>
+              <w:t>SDR_All</w:t>
+            </w:r>
+            <w:proofErr w:type="spellEnd"/>
+            <w:r>
+              <w:t>/</w:t>
+            </w:r>
+            <w:proofErr w:type="spellStart"/>
+            <w:r>
               <w:t>ES_ImaginaryLW</w:t>
             </w:r>
             <w:proofErr w:type="spellEnd"/>
             <w:r>
               <w:t xml:space="preserve">”, </w:t>
             </w:r>
+            <w:proofErr w:type="spellStart"/>
             <w:r>
               <w:rPr>
                 <w:b/>
               </w:rPr>
               <w:t>dapl</w:t>
             </w:r>
+            <w:proofErr w:type="spellEnd"/>
             <w:r>
               <w:t>);</w:t>
             </w:r>
@@ -9731,27 +9678,14 @@
       <w:r>
         <w:t xml:space="preserve">Code Example </w:t>
       </w:r>
-      <w:r>
-        <w:fldChar w:fldCharType="begin"/>
-      </w:r>
-      <w:r>
-        <w:instrText xml:space="preserve"> SEQ Code_Example \* ARABIC </w:instrText>
-      </w:r>
-      <w:r>
-        <w:fldChar w:fldCharType="separate"/>
-      </w:r>
-      <w:r>
-        <w:rPr>
-          <w:noProof/>
-        </w:rPr>
-        <w:t>2</w:t>
-      </w:r>
-      <w:r>
-        <w:rPr>
-          <w:noProof/>
-        </w:rPr>
-        <w:fldChar w:fldCharType="end"/>
-      </w:r>
+      <w:fldSimple w:instr=" SEQ Code_Example \* ARABIC ">
+        <w:r>
+          <w:rPr>
+            <w:noProof/>
+          </w:rPr>
+          <w:t>2</w:t>
+        </w:r>
+      </w:fldSimple>
       <w:r>
         <w:rPr>
           <w:noProof/>
@@ -10045,7 +9979,6 @@
     <w:p/>
     <w:p>
       <w:r>
-        <w:lastRenderedPageBreak/>
         <w:t xml:space="preserve">As we mentioned before, the </w:t>
       </w:r>
       <w:r>
@@ -10422,27 +10355,14 @@
       <w:r>
         <w:t xml:space="preserve">Table </w:t>
       </w:r>
-      <w:r>
-        <w:fldChar w:fldCharType="begin"/>
-      </w:r>
-      <w:r>
-        <w:instrText xml:space="preserve"> SEQ Table \* ARABIC </w:instrText>
-      </w:r>
-      <w:r>
-        <w:fldChar w:fldCharType="separate"/>
-      </w:r>
-      <w:r>
-        <w:rPr>
-          <w:noProof/>
-        </w:rPr>
-        <w:t>7</w:t>
-      </w:r>
-      <w:r>
-        <w:rPr>
-          <w:noProof/>
-        </w:rPr>
-        <w:fldChar w:fldCharType="end"/>
-      </w:r>
+      <w:fldSimple w:instr=" SEQ Table \* ARABIC ">
+        <w:r>
+          <w:rPr>
+            <w:noProof/>
+          </w:rPr>
+          <w:t>7</w:t>
+        </w:r>
+      </w:fldSimple>
       <w:bookmarkEnd w:id="47"/>
       <w:r>
         <w:t xml:space="preserve">: </w:t>
@@ -10530,7 +10450,13 @@
         <w:fldChar w:fldCharType="end"/>
       </w:r>
       <w:r>
-        <w:t xml:space="preserve"> if chunks in the file are smaller than 1MB (1x9x30x717 by 4 bytes) because the whole chunk will fit into the chunk cache of the default size. Therefore if data in the HDF5 files is intended for reading by unknown user applications or on systems that might be different from the system where it was written, it is a good idea to consider a chunk size less than 1MB. In this case the applications that use default HDF5 settings will not be penalized.</w:t>
+        <w:t xml:space="preserve"> if chunks in th</w:t>
+      </w:r>
+      <w:r>
+        <w:t>e file are smaller than 1MB (1x30x9</w:t>
+      </w:r>
+      <w:r>
+        <w:t>x717 by 4 bytes) because the whole chunk will fit into the chunk cache of the default size. Therefore if data in the HDF5 files is intended for reading by unknown user applications or on systems that might be different from the system where it was written, it is a good idea to consider a chunk size less than 1MB. In this case the applications that use default HDF5 settings will not be penalized.</w:t>
       </w:r>
       <w:r>
         <w:t xml:space="preserve"> </w:t>
@@ -10605,7 +10531,16 @@
         <w:t xml:space="preserve">the </w:t>
       </w:r>
       <w:r>
-        <w:t xml:space="preserve">chunk size is 1x9x30x717 (total size in bytes is </w:t>
+        <w:t>chunk size is 1x</w:t>
+      </w:r>
+      <w:r>
+        <w:t>30x</w:t>
+      </w:r>
+      <w:r>
+        <w:t>9x</w:t>
+      </w:r>
+      <w:r>
+        <w:t xml:space="preserve">717 (total size in bytes is </w:t>
       </w:r>
       <w:r>
         <w:t xml:space="preserve">approximately </w:t>
@@ -10734,7 +10669,7 @@
           <w:color w:val="000000"/>
           <w:sz w:val="20"/>
         </w:rPr>
-        <w:t>/All_Data/</w:t>
+        <w:t>/</w:t>
       </w:r>
       <w:proofErr w:type="spellStart"/>
       <w:r>
@@ -10743,7 +10678,7 @@
           <w:color w:val="000000"/>
           <w:sz w:val="20"/>
         </w:rPr>
-        <w:t>CrIS</w:t>
+        <w:t>All_Data</w:t>
       </w:r>
       <w:proofErr w:type="spellEnd"/>
       <w:r>
@@ -10752,7 +10687,7 @@
           <w:color w:val="000000"/>
           <w:sz w:val="20"/>
         </w:rPr>
-        <w:t>-SDR_All/</w:t>
+        <w:t>/</w:t>
       </w:r>
       <w:proofErr w:type="spellStart"/>
       <w:r>
@@ -10761,7 +10696,7 @@
           <w:color w:val="000000"/>
           <w:sz w:val="20"/>
         </w:rPr>
-        <w:t>ES_ImaginaryLW</w:t>
+        <w:t>CrIS-SDR_All</w:t>
       </w:r>
       <w:proofErr w:type="spellEnd"/>
       <w:r>
@@ -10770,10 +10705,43 @@
           <w:color w:val="000000"/>
           <w:sz w:val="20"/>
         </w:rPr>
+        <w:t>/</w:t>
+      </w:r>
+      <w:proofErr w:type="spellStart"/>
+      <w:r>
+        <w:rPr>
+          <w:rFonts w:ascii="Courier New" w:hAnsi="Courier New" w:cs="Courier New"/>
+          <w:color w:val="000000"/>
+          <w:sz w:val="20"/>
+        </w:rPr>
+        <w:t>ES_ImaginaryLW</w:t>
+      </w:r>
+      <w:proofErr w:type="spellEnd"/>
+      <w:r>
+        <w:rPr>
+          <w:rFonts w:ascii="Courier New" w:hAnsi="Courier New" w:cs="Courier New"/>
+          <w:color w:val="000000"/>
+          <w:sz w:val="20"/>
+        </w:rPr>
         <w:t xml:space="preserve"> </w:t>
       </w:r>
       <w:r>
-        <w:t>dataset from 4x9x30x717 to 1x9x30x717 making chunk size in bytes 0.74MB instead of the original 2.96MBs size.</w:t>
+        <w:t>dataset from 4x</w:t>
+      </w:r>
+      <w:r>
+        <w:t>30x</w:t>
+      </w:r>
+      <w:r>
+        <w:t>9x717 to 1x</w:t>
+      </w:r>
+      <w:r>
+        <w:t>30x</w:t>
+      </w:r>
+      <w:r>
+        <w:t>9x</w:t>
+      </w:r>
+      <w:r>
+        <w:t>717 making chunk size in bytes 0.74MB instead of the original 2.96MBs size.</w:t>
       </w:r>
     </w:p>
     <w:p/>
@@ -10782,18 +10750,26 @@
         <w:pStyle w:val="PlainText"/>
       </w:pPr>
       <w:r>
-        <w:t>% h5repack -l /All_Data/</w:t>
+        <w:t>% h5repack -l /</w:t>
       </w:r>
       <w:proofErr w:type="spellStart"/>
       <w:r>
-        <w:t>CrIS</w:t>
+        <w:t>All_Data</w:t>
       </w:r>
       <w:proofErr w:type="spellEnd"/>
       <w:r>
-        <w:t>-</w:t>
-      </w:r>
-      <w:r>
-        <w:t>SDR_All/</w:t>
+        <w:t>/</w:t>
+      </w:r>
+      <w:proofErr w:type="spellStart"/>
+      <w:r>
+        <w:t>CrIS-</w:t>
+      </w:r>
+      <w:r>
+        <w:t>SDR_All</w:t>
+      </w:r>
+      <w:proofErr w:type="spellEnd"/>
+      <w:r>
+        <w:t>/</w:t>
       </w:r>
       <w:proofErr w:type="spellStart"/>
       <w:r>
@@ -10806,10 +10782,16 @@
       <w:proofErr w:type="spellEnd"/>
       <w:proofErr w:type="gramEnd"/>
       <w:r>
-        <w:t>=1x9</w:t>
-      </w:r>
-      <w:r>
-        <w:t>x30x717 gz6_SCRIS_npp_d20140522_t0754579_e0802557_b13293__noaa_pop.h5 new.h5</w:t>
+        <w:t>=1x</w:t>
+      </w:r>
+      <w:r>
+        <w:t>30x</w:t>
+      </w:r>
+      <w:r>
+        <w:t>9x</w:t>
+      </w:r>
+      <w:r>
+        <w:t>717 gz6_SCRIS_npp_d20140522_t0754579_e0802557_b13293__noaa_pop.h5 new.h5</w:t>
       </w:r>
     </w:p>
     <w:p/>
@@ -10821,7 +10803,6 @@
       <w:bookmarkStart w:id="52" w:name="_Toc310684285"/>
       <w:bookmarkStart w:id="53" w:name="_Toc443307326"/>
       <w:r>
-        <w:lastRenderedPageBreak/>
         <w:t>Recommend</w:t>
       </w:r>
       <w:bookmarkStart w:id="54" w:name="Recommendations"/>
@@ -10995,10 +10976,10 @@
         <w:tblLook w:val="00A0" w:firstRow="1" w:lastRow="0" w:firstColumn="1" w:lastColumn="0" w:noHBand="0" w:noVBand="0"/>
       </w:tblPr>
       <w:tblGrid>
-        <w:gridCol w:w="1453"/>
+        <w:gridCol w:w="1455"/>
         <w:gridCol w:w="2034"/>
-        <w:gridCol w:w="2034"/>
-        <w:gridCol w:w="2034"/>
+        <w:gridCol w:w="2033"/>
+        <w:gridCol w:w="2033"/>
         <w:gridCol w:w="2035"/>
       </w:tblGrid>
       <w:tr>
@@ -11008,7 +10989,7 @@
         </w:trPr>
         <w:tc>
           <w:tcPr>
-            <w:tcW w:w="750" w:type="pct"/>
+            <w:tcW w:w="758" w:type="pct"/>
             <w:tcBorders>
               <w:top w:val="single" w:sz="8" w:space="0" w:color="008000"/>
               <w:bottom w:val="single" w:sz="8" w:space="0" w:color="008000"/>
@@ -11031,7 +11012,7 @@
         </w:tc>
         <w:tc>
           <w:tcPr>
-            <w:tcW w:w="1050" w:type="pct"/>
+            <w:tcW w:w="1060" w:type="pct"/>
             <w:tcBorders>
               <w:top w:val="single" w:sz="8" w:space="0" w:color="008000"/>
               <w:bottom w:val="single" w:sz="8" w:space="0" w:color="008000"/>
@@ -11048,7 +11029,7 @@
         </w:tc>
         <w:tc>
           <w:tcPr>
-            <w:tcW w:w="1050" w:type="pct"/>
+            <w:tcW w:w="1060" w:type="pct"/>
             <w:tcBorders>
               <w:top w:val="single" w:sz="8" w:space="0" w:color="008000"/>
               <w:bottom w:val="single" w:sz="8" w:space="0" w:color="008000"/>
@@ -11065,7 +11046,7 @@
         </w:tc>
         <w:tc>
           <w:tcPr>
-            <w:tcW w:w="1050" w:type="pct"/>
+            <w:tcW w:w="1060" w:type="pct"/>
             <w:tcBorders>
               <w:top w:val="single" w:sz="8" w:space="0" w:color="008000"/>
               <w:bottom w:val="single" w:sz="8" w:space="0" w:color="008000"/>
@@ -11083,7 +11064,7 @@
         </w:tc>
         <w:tc>
           <w:tcPr>
-            <w:tcW w:w="1050" w:type="pct"/>
+            <w:tcW w:w="1061" w:type="pct"/>
             <w:tcBorders>
               <w:top w:val="single" w:sz="8" w:space="0" w:color="008000"/>
               <w:bottom w:val="single" w:sz="8" w:space="0" w:color="008000"/>
@@ -11106,7 +11087,7 @@
         </w:trPr>
         <w:tc>
           <w:tcPr>
-            <w:tcW w:w="750" w:type="pct"/>
+            <w:tcW w:w="758" w:type="pct"/>
             <w:tcBorders>
               <w:top w:val="single" w:sz="8" w:space="0" w:color="008000"/>
               <w:bottom w:val="single" w:sz="8" w:space="0" w:color="008000"/>
@@ -11129,7 +11110,7 @@
         </w:tc>
         <w:tc>
           <w:tcPr>
-            <w:tcW w:w="1050" w:type="pct"/>
+            <w:tcW w:w="1060" w:type="pct"/>
             <w:tcBorders>
               <w:top w:val="single" w:sz="8" w:space="0" w:color="008000"/>
               <w:bottom w:val="single" w:sz="8" w:space="0" w:color="008000"/>
@@ -11146,7 +11127,7 @@
         </w:tc>
         <w:tc>
           <w:tcPr>
-            <w:tcW w:w="1050" w:type="pct"/>
+            <w:tcW w:w="1060" w:type="pct"/>
             <w:tcBorders>
               <w:top w:val="single" w:sz="8" w:space="0" w:color="008000"/>
               <w:bottom w:val="single" w:sz="8" w:space="0" w:color="008000"/>
@@ -11169,7 +11150,7 @@
         </w:tc>
         <w:tc>
           <w:tcPr>
-            <w:tcW w:w="1050" w:type="pct"/>
+            <w:tcW w:w="1060" w:type="pct"/>
             <w:tcBorders>
               <w:top w:val="single" w:sz="8" w:space="0" w:color="008000"/>
               <w:bottom w:val="single" w:sz="8" w:space="0" w:color="008000"/>
@@ -11187,7 +11168,7 @@
         </w:tc>
         <w:tc>
           <w:tcPr>
-            <w:tcW w:w="1050" w:type="pct"/>
+            <w:tcW w:w="1061" w:type="pct"/>
             <w:tcBorders>
               <w:top w:val="single" w:sz="8" w:space="0" w:color="008000"/>
               <w:bottom w:val="single" w:sz="8" w:space="0" w:color="008000"/>
@@ -11210,7 +11191,7 @@
         </w:trPr>
         <w:tc>
           <w:tcPr>
-            <w:tcW w:w="750" w:type="pct"/>
+            <w:tcW w:w="758" w:type="pct"/>
             <w:tcBorders>
               <w:top w:val="single" w:sz="8" w:space="0" w:color="008000"/>
               <w:bottom w:val="single" w:sz="8" w:space="0" w:color="008000"/>
@@ -11233,7 +11214,7 @@
         </w:tc>
         <w:tc>
           <w:tcPr>
-            <w:tcW w:w="1050" w:type="pct"/>
+            <w:tcW w:w="1060" w:type="pct"/>
             <w:tcBorders>
               <w:top w:val="single" w:sz="8" w:space="0" w:color="008000"/>
               <w:bottom w:val="single" w:sz="8" w:space="0" w:color="008000"/>
@@ -11244,13 +11225,22 @@
               <w:pStyle w:val="Normal9"/>
             </w:pPr>
             <w:r>
-              <w:t>4x9x30x717</w:t>
+              <w:t>4x</w:t>
+            </w:r>
+            <w:r>
+              <w:t>30x</w:t>
+            </w:r>
+            <w:r>
+              <w:t>9x</w:t>
+            </w:r>
+            <w:r>
+              <w:t>717</w:t>
             </w:r>
           </w:p>
         </w:tc>
         <w:tc>
           <w:tcPr>
-            <w:tcW w:w="1050" w:type="pct"/>
+            <w:tcW w:w="1060" w:type="pct"/>
             <w:tcBorders>
               <w:top w:val="single" w:sz="8" w:space="0" w:color="008000"/>
               <w:bottom w:val="single" w:sz="8" w:space="0" w:color="008000"/>
@@ -11261,13 +11251,16 @@
               <w:pStyle w:val="Normal9"/>
             </w:pPr>
             <w:r>
-              <w:t>4x30x39x717</w:t>
+              <w:t>4x30x</w:t>
+            </w:r>
+            <w:r>
+              <w:t>9x717</w:t>
             </w:r>
           </w:p>
         </w:tc>
         <w:tc>
           <w:tcPr>
-            <w:tcW w:w="1050" w:type="pct"/>
+            <w:tcW w:w="1060" w:type="pct"/>
             <w:tcBorders>
               <w:top w:val="single" w:sz="8" w:space="0" w:color="008000"/>
               <w:bottom w:val="single" w:sz="8" w:space="0" w:color="008000"/>
@@ -11279,13 +11272,16 @@
               <w:pStyle w:val="Normal9"/>
             </w:pPr>
             <w:r>
-              <w:t>4x30x39x717</w:t>
+              <w:t>4x30x</w:t>
+            </w:r>
+            <w:r>
+              <w:t>9x717</w:t>
             </w:r>
           </w:p>
         </w:tc>
         <w:tc>
           <w:tcPr>
-            <w:tcW w:w="1050" w:type="pct"/>
+            <w:tcW w:w="1061" w:type="pct"/>
             <w:tcBorders>
               <w:top w:val="single" w:sz="8" w:space="0" w:color="008000"/>
               <w:bottom w:val="single" w:sz="8" w:space="0" w:color="008000"/>
@@ -11302,7 +11298,25 @@
               <w:rPr>
                 <w:highlight w:val="yellow"/>
               </w:rPr>
-              <w:t>1x9x30x717</w:t>
+              <w:t>1x</w:t>
+            </w:r>
+            <w:r>
+              <w:rPr>
+                <w:highlight w:val="yellow"/>
+              </w:rPr>
+              <w:t>30x</w:t>
+            </w:r>
+            <w:r>
+              <w:rPr>
+                <w:highlight w:val="yellow"/>
+              </w:rPr>
+              <w:t>9x</w:t>
+            </w:r>
+            <w:r>
+              <w:rPr>
+                <w:highlight w:val="yellow"/>
+              </w:rPr>
+              <w:t>717</w:t>
             </w:r>
           </w:p>
         </w:tc>
@@ -11314,7 +11328,7 @@
         </w:trPr>
         <w:tc>
           <w:tcPr>
-            <w:tcW w:w="750" w:type="pct"/>
+            <w:tcW w:w="758" w:type="pct"/>
             <w:tcBorders>
               <w:top w:val="single" w:sz="8" w:space="0" w:color="008000"/>
               <w:bottom w:val="single" w:sz="8" w:space="0" w:color="008000"/>
@@ -11337,7 +11351,7 @@
         </w:tc>
         <w:tc>
           <w:tcPr>
-            <w:tcW w:w="1050" w:type="pct"/>
+            <w:tcW w:w="1060" w:type="pct"/>
             <w:tcBorders>
               <w:top w:val="single" w:sz="8" w:space="0" w:color="008000"/>
               <w:bottom w:val="single" w:sz="8" w:space="0" w:color="008000"/>
@@ -11354,7 +11368,7 @@
         </w:tc>
         <w:tc>
           <w:tcPr>
-            <w:tcW w:w="1050" w:type="pct"/>
+            <w:tcW w:w="1060" w:type="pct"/>
             <w:tcBorders>
               <w:top w:val="single" w:sz="8" w:space="0" w:color="008000"/>
               <w:bottom w:val="single" w:sz="8" w:space="0" w:color="008000"/>
@@ -11371,7 +11385,7 @@
         </w:tc>
         <w:tc>
           <w:tcPr>
-            <w:tcW w:w="1050" w:type="pct"/>
+            <w:tcW w:w="1060" w:type="pct"/>
             <w:tcBorders>
               <w:top w:val="single" w:sz="8" w:space="0" w:color="008000"/>
               <w:bottom w:val="single" w:sz="8" w:space="0" w:color="008000"/>
@@ -11395,7 +11409,7 @@
         </w:tc>
         <w:tc>
           <w:tcPr>
-            <w:tcW w:w="1050" w:type="pct"/>
+            <w:tcW w:w="1061" w:type="pct"/>
             <w:tcBorders>
               <w:top w:val="single" w:sz="8" w:space="0" w:color="008000"/>
               <w:bottom w:val="single" w:sz="8" w:space="0" w:color="008000"/>
@@ -11418,7 +11432,7 @@
         </w:trPr>
         <w:tc>
           <w:tcPr>
-            <w:tcW w:w="750" w:type="pct"/>
+            <w:tcW w:w="758" w:type="pct"/>
             <w:tcBorders>
               <w:top w:val="single" w:sz="8" w:space="0" w:color="008000"/>
               <w:bottom w:val="single" w:sz="8" w:space="0" w:color="008000"/>
@@ -11441,7 +11455,7 @@
         </w:tc>
         <w:tc>
           <w:tcPr>
-            <w:tcW w:w="1050" w:type="pct"/>
+            <w:tcW w:w="1060" w:type="pct"/>
             <w:tcBorders>
               <w:top w:val="single" w:sz="8" w:space="0" w:color="008000"/>
               <w:bottom w:val="single" w:sz="8" w:space="0" w:color="008000"/>
@@ -11458,7 +11472,7 @@
         </w:tc>
         <w:tc>
           <w:tcPr>
-            <w:tcW w:w="1050" w:type="pct"/>
+            <w:tcW w:w="1060" w:type="pct"/>
             <w:tcBorders>
               <w:top w:val="single" w:sz="8" w:space="0" w:color="008000"/>
               <w:bottom w:val="single" w:sz="8" w:space="0" w:color="008000"/>
@@ -11475,7 +11489,7 @@
         </w:tc>
         <w:tc>
           <w:tcPr>
-            <w:tcW w:w="1050" w:type="pct"/>
+            <w:tcW w:w="1060" w:type="pct"/>
             <w:tcBorders>
               <w:top w:val="single" w:sz="8" w:space="0" w:color="008000"/>
               <w:bottom w:val="single" w:sz="8" w:space="0" w:color="008000"/>
@@ -11493,7 +11507,7 @@
         </w:tc>
         <w:tc>
           <w:tcPr>
-            <w:tcW w:w="1050" w:type="pct"/>
+            <w:tcW w:w="1061" w:type="pct"/>
             <w:tcBorders>
               <w:top w:val="single" w:sz="8" w:space="0" w:color="008000"/>
               <w:bottom w:val="single" w:sz="8" w:space="0" w:color="008000"/>
@@ -11509,6 +11523,113 @@
           </w:p>
         </w:tc>
       </w:tr>
+      <w:tr>
+        <w:trPr>
+          <w:cantSplit/>
+          <w:trHeight w:val="326"/>
+        </w:trPr>
+        <w:tc>
+          <w:tcPr>
+            <w:tcW w:w="758" w:type="pct"/>
+            <w:tcBorders>
+              <w:top w:val="single" w:sz="8" w:space="0" w:color="008000"/>
+              <w:bottom w:val="single" w:sz="8" w:space="0" w:color="008000"/>
+            </w:tcBorders>
+          </w:tcPr>
+          <w:p>
+            <w:pPr>
+              <w:pStyle w:val="Normal9"/>
+              <w:rPr>
+                <w:b/>
+              </w:rPr>
+            </w:pPr>
+            <w:r>
+              <w:rPr>
+                <w:b/>
+              </w:rPr>
+              <w:t>Repack</w:t>
+            </w:r>
+            <w:r>
+              <w:rPr>
+                <w:b/>
+              </w:rPr>
+              <w:t xml:space="preserve"> Time*</w:t>
+            </w:r>
+          </w:p>
+        </w:tc>
+        <w:tc>
+          <w:tcPr>
+            <w:tcW w:w="1060" w:type="pct"/>
+            <w:tcBorders>
+              <w:top w:val="single" w:sz="8" w:space="0" w:color="008000"/>
+              <w:bottom w:val="single" w:sz="8" w:space="0" w:color="008000"/>
+            </w:tcBorders>
+          </w:tcPr>
+          <w:p>
+            <w:pPr>
+              <w:pStyle w:val="Normal9"/>
+            </w:pPr>
+            <w:r>
+              <w:t>-</w:t>
+            </w:r>
+          </w:p>
+        </w:tc>
+        <w:tc>
+          <w:tcPr>
+            <w:tcW w:w="1060" w:type="pct"/>
+            <w:tcBorders>
+              <w:top w:val="single" w:sz="8" w:space="0" w:color="008000"/>
+              <w:bottom w:val="single" w:sz="8" w:space="0" w:color="008000"/>
+            </w:tcBorders>
+          </w:tcPr>
+          <w:p>
+            <w:pPr>
+              <w:pStyle w:val="Normal9"/>
+            </w:pPr>
+            <w:r>
+              <w:t>-</w:t>
+            </w:r>
+          </w:p>
+        </w:tc>
+        <w:tc>
+          <w:tcPr>
+            <w:tcW w:w="1060" w:type="pct"/>
+            <w:tcBorders>
+              <w:top w:val="single" w:sz="8" w:space="0" w:color="008000"/>
+              <w:bottom w:val="single" w:sz="8" w:space="0" w:color="008000"/>
+            </w:tcBorders>
+            <w:shd w:val="clear" w:color="auto" w:fill="auto"/>
+          </w:tcPr>
+          <w:p>
+            <w:pPr>
+              <w:pStyle w:val="Normal9"/>
+            </w:pPr>
+            <w:r>
+              <w:t>-</w:t>
+            </w:r>
+          </w:p>
+        </w:tc>
+        <w:tc>
+          <w:tcPr>
+            <w:tcW w:w="1061" w:type="pct"/>
+            <w:tcBorders>
+              <w:top w:val="single" w:sz="8" w:space="0" w:color="008000"/>
+              <w:bottom w:val="single" w:sz="8" w:space="0" w:color="008000"/>
+            </w:tcBorders>
+          </w:tcPr>
+          <w:p>
+            <w:pPr>
+              <w:pStyle w:val="Normal9"/>
+            </w:pPr>
+            <w:r>
+              <w:t>12</w:t>
+            </w:r>
+            <w:r>
+              <w:t xml:space="preserve"> seconds</w:t>
+            </w:r>
+          </w:p>
+        </w:tc>
+      </w:tr>
     </w:tbl>
     <w:p>
       <w:pPr>
@@ -11518,27 +11639,14 @@
       <w:r>
         <w:t xml:space="preserve">Table </w:t>
       </w:r>
-      <w:r>
-        <w:fldChar w:fldCharType="begin"/>
-      </w:r>
-      <w:r>
-        <w:instrText xml:space="preserve"> SEQ Table \* ARABIC </w:instrText>
-      </w:r>
-      <w:r>
-        <w:fldChar w:fldCharType="separate"/>
-      </w:r>
-      <w:r>
-        <w:rPr>
-          <w:noProof/>
-        </w:rPr>
-        <w:t>8</w:t>
-      </w:r>
-      <w:r>
-        <w:rPr>
-          <w:noProof/>
-        </w:rPr>
-        <w:fldChar w:fldCharType="end"/>
-      </w:r>
+      <w:fldSimple w:instr=" SEQ Table \* ARABIC ">
+        <w:r>
+          <w:rPr>
+            <w:noProof/>
+          </w:rPr>
+          <w:t>8</w:t>
+        </w:r>
+      </w:fldSimple>
       <w:bookmarkEnd w:id="57"/>
       <w:r>
         <w:t>: By varying different parameters (highlighted) one can achieve good I/O performance for reading compressed data.</w:t>
@@ -11581,18 +11689,26 @@
         <w:t>% h5repack -f</w:t>
       </w:r>
       <w:r>
-        <w:t xml:space="preserve"> /All_Data/</w:t>
+        <w:t xml:space="preserve"> /</w:t>
       </w:r>
       <w:proofErr w:type="spellStart"/>
       <w:r>
-        <w:t>CrIS</w:t>
+        <w:t>All_Data</w:t>
       </w:r>
       <w:proofErr w:type="spellEnd"/>
       <w:r>
-        <w:t>-</w:t>
-      </w:r>
-      <w:r>
-        <w:t>SDR_All/</w:t>
+        <w:t>/</w:t>
+      </w:r>
+      <w:proofErr w:type="spellStart"/>
+      <w:r>
+        <w:t>CrIS-</w:t>
+      </w:r>
+      <w:r>
+        <w:t>SDR_All</w:t>
+      </w:r>
+      <w:proofErr w:type="spellEnd"/>
+      <w:r>
+        <w:t>/</w:t>
       </w:r>
       <w:proofErr w:type="spellStart"/>
       <w:r>
@@ -11633,7 +11749,6 @@
       </w:pPr>
       <w:bookmarkStart w:id="58" w:name="_Toc443307327"/>
       <w:r>
-        <w:lastRenderedPageBreak/>
         <w:t>References</w:t>
       </w:r>
       <w:bookmarkEnd w:id="58"/>
@@ -11664,7 +11779,7 @@
       <w:r>
         <w:t xml:space="preserve"> </w:t>
       </w:r>
-      <w:hyperlink r:id="rId38" w:history="1">
+      <w:hyperlink r:id="rId33" w:history="1">
         <w:r>
           <w:rPr>
             <w:rStyle w:val="Hyperlink"/>
@@ -11694,7 +11809,7 @@
       <w:r>
         <w:t xml:space="preserve"> </w:t>
       </w:r>
-      <w:hyperlink r:id="rId39" w:history="1">
+      <w:hyperlink r:id="rId34" w:history="1">
         <w:r>
           <w:rPr>
             <w:rStyle w:val="Hyperlink"/>
@@ -11718,7 +11833,7 @@
       <w:r>
         <w:t xml:space="preserve"> </w:t>
       </w:r>
-      <w:hyperlink r:id="rId40" w:history="1">
+      <w:hyperlink r:id="rId35" w:history="1">
         <w:r>
           <w:rPr>
             <w:rStyle w:val="Hyperlink"/>
@@ -11755,7 +11870,7 @@
       <w:r>
         <w:t xml:space="preserve"> </w:t>
       </w:r>
-      <w:hyperlink r:id="rId41" w:history="1">
+      <w:hyperlink r:id="rId36" w:history="1">
         <w:r>
           <w:rPr>
             <w:rStyle w:val="Hyperlink"/>
@@ -11793,7 +11908,7 @@
       <w:r>
         <w:t xml:space="preserve"> </w:t>
       </w:r>
-      <w:hyperlink r:id="rId42" w:history="1">
+      <w:hyperlink r:id="rId37" w:history="1">
         <w:r>
           <w:rPr>
             <w:rStyle w:val="Hyperlink"/>
@@ -11823,7 +11938,7 @@
       <w:r>
         <w:t xml:space="preserve"> </w:t>
       </w:r>
-      <w:hyperlink r:id="rId43" w:history="1">
+      <w:hyperlink r:id="rId38" w:history="1">
         <w:r>
           <w:rPr>
             <w:rStyle w:val="Hyperlink"/>
@@ -11846,7 +11961,7 @@
       <w:r>
         <w:t xml:space="preserve">The HDF Group. </w:t>
       </w:r>
-      <w:hyperlink r:id="rId44" w:history="1">
+      <w:hyperlink r:id="rId39" w:history="1">
         <w:r>
           <w:rPr>
             <w:rStyle w:val="Hyperlink"/>
@@ -11884,7 +11999,7 @@
       <w:r>
         <w:t xml:space="preserve">, </w:t>
       </w:r>
-      <w:hyperlink r:id="rId45" w:history="1">
+      <w:hyperlink r:id="rId40" w:history="1">
         <w:r>
           <w:rPr>
             <w:rStyle w:val="Hyperlink"/>
@@ -11903,12 +12018,7 @@
         <w:t xml:space="preserve"> </w:t>
       </w:r>
       <w:r>
-        <w:t>https://www.hdfgroup.org/HDF5/doc/UG/HDF5_Users_Guide-</w:t>
-      </w:r>
-      <w:bookmarkStart w:id="70" w:name="_GoBack"/>
-      <w:bookmarkEnd w:id="70"/>
-      <w:r>
-        <w:t>Responsive%20HTML5/index.html#t=HDF5_Users_Guide%2FDatasets%2FHDF5_Datasets.htm%23TOC_5_4_2_Data_Pipelinebc-10&amp;rhtocid=5.2.0_2</w:t>
+        <w:t>https://www.hdfgroup.org/HDF5/doc/UG/HDF5_Users_Guide-Responsive%20HTML5/index.html#t=HDF5_Users_Guide%2FDatasets%2FHDF5_Datasets.htm%23TOC_5_4_2_Data_Pipelinebc-10&amp;rhtocid=5.2.0_2</w:t>
       </w:r>
       <w:bookmarkEnd w:id="69"/>
       <w:r>
@@ -11919,7 +12029,7 @@
       <w:pPr>
         <w:pStyle w:val="ListNumber"/>
       </w:pPr>
-      <w:bookmarkStart w:id="71" w:name="_Ref262731616"/>
+      <w:bookmarkStart w:id="70" w:name="_Ref262731616"/>
       <w:r>
         <w:t>The HDF Group.</w:t>
       </w:r>
@@ -11932,7 +12042,7 @@
       <w:r>
         <w:t xml:space="preserve"> </w:t>
       </w:r>
-      <w:hyperlink r:id="rId46" w:history="1">
+      <w:hyperlink r:id="rId41" w:history="1">
         <w:r>
           <w:rPr>
             <w:rStyle w:val="Hyperlink"/>
@@ -11940,7 +12050,7 @@
           <w:t>http://www.hdfgroup.org/HDF5/doc/H5.user/Filters.html</w:t>
         </w:r>
       </w:hyperlink>
-      <w:bookmarkEnd w:id="71"/>
+      <w:bookmarkEnd w:id="70"/>
       <w:r>
         <w:t xml:space="preserve">. </w:t>
       </w:r>
@@ -11949,7 +12059,7 @@
       <w:pPr>
         <w:pStyle w:val="ListNumber"/>
       </w:pPr>
-      <w:bookmarkStart w:id="72" w:name="_Ref262731693"/>
+      <w:bookmarkStart w:id="71" w:name="_Ref262731693"/>
       <w:r>
         <w:t>The HDF Group.</w:t>
       </w:r>
@@ -11962,7 +12072,7 @@
       <w:r>
         <w:t xml:space="preserve"> </w:t>
       </w:r>
-      <w:hyperlink r:id="rId47" w:history="1">
+      <w:hyperlink r:id="rId42" w:history="1">
         <w:r>
           <w:rPr>
             <w:rStyle w:val="Hyperlink"/>
@@ -11970,7 +12080,7 @@
           <w:t>https://www.hdfgroup.org/HDF5/doc/Advanced/DynamicallyLoadedFilters/HDF5DynamicallyLoadedFilters.pdf</w:t>
         </w:r>
       </w:hyperlink>
-      <w:bookmarkEnd w:id="72"/>
+      <w:bookmarkEnd w:id="71"/>
       <w:r>
         <w:t xml:space="preserve">. </w:t>
       </w:r>
@@ -11997,7 +12107,7 @@
       <w:r>
         <w:t xml:space="preserve">, </w:t>
       </w:r>
-      <w:hyperlink r:id="rId48" w:history="1">
+      <w:hyperlink r:id="rId43" w:history="1">
         <w:r>
           <w:rPr>
             <w:rStyle w:val="Hyperlink"/>
@@ -12026,7 +12136,7 @@
       <w:pPr>
         <w:pStyle w:val="ListNumber"/>
       </w:pPr>
-      <w:bookmarkStart w:id="73" w:name="_Ref262834574"/>
+      <w:bookmarkStart w:id="72" w:name="_Ref262834574"/>
       <w:r>
         <w:t>The HDF Group.</w:t>
       </w:r>
@@ -12039,7 +12149,7 @@
       <w:r>
         <w:t xml:space="preserve">”, </w:t>
       </w:r>
-      <w:hyperlink r:id="rId49" w:history="1">
+      <w:hyperlink r:id="rId44" w:history="1">
         <w:r>
           <w:rPr>
             <w:rStyle w:val="Hyperlink"/>
@@ -12054,13 +12164,13 @@
       <w:r>
         <w:t>https://www.hdfgroup.org/HDF5/doc/H5.format.html#V1Btrees</w:t>
       </w:r>
-      <w:bookmarkStart w:id="74" w:name="_Ref262848686"/>
-      <w:bookmarkEnd w:id="73"/>
+      <w:bookmarkStart w:id="73" w:name="_Ref262848686"/>
+      <w:bookmarkEnd w:id="72"/>
       <w:r>
         <w:t xml:space="preserve">. </w:t>
       </w:r>
     </w:p>
-    <w:bookmarkEnd w:id="74"/>
+    <w:bookmarkEnd w:id="73"/>
     <w:p>
       <w:pPr>
         <w:pStyle w:val="ListNumber"/>
@@ -12100,7 +12210,7 @@
       <w:pPr>
         <w:pStyle w:val="ListNumber"/>
       </w:pPr>
-      <w:bookmarkStart w:id="75" w:name="_Ref281576848"/>
+      <w:bookmarkStart w:id="74" w:name="_Ref281576848"/>
       <w:r>
         <w:t>The HDF Group</w:t>
       </w:r>
@@ -12119,7 +12229,7 @@
       <w:r>
         <w:t xml:space="preserve">, </w:t>
       </w:r>
-      <w:hyperlink r:id="rId50" w:history="1">
+      <w:hyperlink r:id="rId45" w:history="1">
         <w:r>
           <w:rPr>
             <w:rStyle w:val="Hyperlink"/>
@@ -12133,7 +12243,7 @@
       <w:r>
         <w:t>May 24, 2014.</w:t>
       </w:r>
-      <w:bookmarkEnd w:id="75"/>
+      <w:bookmarkEnd w:id="74"/>
     </w:p>
     <w:p>
       <w:pPr>
@@ -12148,7 +12258,7 @@
       <w:r>
         <w:t xml:space="preserve">and Performance Issues”, </w:t>
       </w:r>
-      <w:hyperlink r:id="rId51" w:history="1">
+      <w:hyperlink r:id="rId46" w:history="1">
         <w:r>
           <w:rPr>
             <w:rStyle w:val="Hyperlink"/>
@@ -12164,7 +12274,7 @@
     <w:p/>
     <w:p/>
     <w:sectPr>
-      <w:headerReference w:type="default" r:id="rId52"/>
+      <w:headerReference w:type="default" r:id="rId47"/>
       <w:type w:val="continuous"/>
       <w:pgSz w:w="12240" w:h="15840" w:code="1"/>
       <w:pgMar w:top="1440" w:right="1440" w:bottom="1440" w:left="1440" w:header="432" w:footer="720" w:gutter="0"/>
@@ -12204,7 +12314,6 @@
         <w:docPartUnique/>
       </w:docPartObj>
     </w:sdtPr>
-    <w:sdtEndPr/>
     <w:sdtContent>
       <w:sdt>
         <w:sdtPr>
@@ -12214,7 +12323,6 @@
             <w:docPartUnique/>
           </w:docPartObj>
         </w:sdtPr>
-        <w:sdtEndPr/>
         <w:sdtContent>
           <w:p>
             <w:pPr>
@@ -12287,7 +12395,7 @@
               <w:rPr>
                 <w:noProof/>
               </w:rPr>
-              <w:t>21</w:t>
+              <w:t>2</w:t>
             </w:r>
             <w:r>
               <w:rPr>
@@ -12298,27 +12406,14 @@
             <w:r>
               <w:t xml:space="preserve"> of </w:t>
             </w:r>
-            <w:r>
-              <w:fldChar w:fldCharType="begin"/>
-            </w:r>
-            <w:r>
-              <w:instrText xml:space="preserve"> NUMPAGES  </w:instrText>
-            </w:r>
-            <w:r>
-              <w:fldChar w:fldCharType="separate"/>
-            </w:r>
-            <w:r>
-              <w:rPr>
-                <w:noProof/>
-              </w:rPr>
-              <w:t>21</w:t>
-            </w:r>
-            <w:r>
-              <w:rPr>
-                <w:noProof/>
-              </w:rPr>
-              <w:fldChar w:fldCharType="end"/>
-            </w:r>
+            <w:fldSimple w:instr=" NUMPAGES  ">
+              <w:r>
+                <w:rPr>
+                  <w:noProof/>
+                </w:rPr>
+                <w:t>22</w:t>
+              </w:r>
+            </w:fldSimple>
           </w:p>
         </w:sdtContent>
       </w:sdt>
@@ -12371,13 +12466,7 @@
         <w:footnoteRef/>
       </w:r>
       <w:r>
-        <w:t xml:space="preserve"> The ratio itself is not a subject of this paper, but the fact that the dataset was compressed is. It is one of the factors that affected the performance. While the total compression ratio for the file is 1.3, one should be careful about applying the same compression to all datasets in a file. For some datasets</w:t>
-      </w:r>
-      <w:r>
-        <w:t>,</w:t>
-      </w:r>
-      <w:r>
-        <w:t xml:space="preserve"> compression will not significantly reduce storage space while requiring extra I/O time for decompression as this example shows.</w:t>
+        <w:t xml:space="preserve"> The ratio itself is not a subject of this paper, but the fact that the dataset was compressed is. It is one of the factors that affected the performance. While the total compression ratio for the file is 1.3, one should be careful about applying the same compression to all datasets in a file. For some datasets, compression will not significantly reduce storage space while requiring extra I/O time for decompression as this example shows.</w:t>
       </w:r>
     </w:p>
   </w:footnote>
@@ -12528,54 +12617,25 @@
     <w:pPr>
       <w:pStyle w:val="Header"/>
     </w:pPr>
-    <w:r>
-      <w:fldChar w:fldCharType="begin"/>
-    </w:r>
-    <w:r>
-      <w:instrText xml:space="preserve"> STYLEREF  Title  \* </w:instrText>
-    </w:r>
-    <w:r>
-      <w:instrText xml:space="preserve">MERGEFORMAT </w:instrText>
-    </w:r>
-    <w:r>
-      <w:fldChar w:fldCharType="separate"/>
-    </w:r>
-    <w:r>
-      <w:rPr>
-        <w:noProof/>
-      </w:rPr>
-      <w:t>Improving I/O Performance When Working with HDF5 Compressed Datasets</w:t>
-    </w:r>
-    <w:r>
-      <w:rPr>
-        <w:noProof/>
-      </w:rPr>
-      <w:fldChar w:fldCharType="end"/>
-    </w:r>
+    <w:fldSimple w:instr=" STYLEREF  Title  \* MERGEFORMAT ">
+      <w:r>
+        <w:rPr>
+          <w:noProof/>
+        </w:rPr>
+        <w:t>Improving I/O Performance When Working with HDF5 Compressed Datasets</w:t>
+      </w:r>
+    </w:fldSimple>
     <w:r>
       <w:tab/>
     </w:r>
-    <w:r>
-      <w:fldChar w:fldCharType="begin"/>
-    </w:r>
-    <w:r>
-      <w:instrText xml:space="preserve"> STYLEREF  "Heading 1"  \* MERGEFORMAT </w:instrText>
-    </w:r>
-    <w:r>
-      <w:fldChar w:fldCharType="separate"/>
-    </w:r>
-    <w:r>
-      <w:rPr>
-        <w:noProof/>
-      </w:rPr>
-      <w:t>References</w:t>
-    </w:r>
-    <w:r>
-      <w:rPr>
-        <w:noProof/>
-      </w:rPr>
-      <w:fldChar w:fldCharType="end"/>
-    </w:r>
+    <w:fldSimple w:instr=" STYLEREF  &quot;Heading 1&quot;  \* MERGEFORMAT ">
+      <w:r>
+        <w:rPr>
+          <w:noProof/>
+        </w:rPr>
+        <w:t>Introduction</w:t>
+      </w:r>
+    </w:fldSimple>
   </w:p>
 </w:hdr>
 </file>
@@ -17644,7 +17704,7 @@
 </file>
 
 <file path=customXml/itemProps1.xml><?xml version="1.0" encoding="utf-8"?>
-<ds:datastoreItem xmlns:ds="http://schemas.openxmlformats.org/officeDocument/2006/customXml" ds:itemID="{328282FF-C33E-460A-A85F-2D6EEEE98797}">
+<ds:datastoreItem xmlns:ds="http://schemas.openxmlformats.org/officeDocument/2006/customXml" ds:itemID="{CF6BB75A-C43B-43F9-AD34-CB94028B3840}">
   <ds:schemaRefs>
     <ds:schemaRef ds:uri="http://schemas.openxmlformats.org/officeDocument/2006/bibliography"/>
   </ds:schemaRefs>
